--- a/World Docement/تشكيل - مذكرات عرض للمجلس.docx
+++ b/World Docement/تشكيل - مذكرات عرض للمجلس.docx
@@ -30,8 +30,27 @@
           <w:sz w:val="12"/>
           <w:szCs w:val="12"/>
         </w:rPr>
-        <w:t xml:space="preserve"> for i in </w:t>
+        <w:t xml:space="preserve"> for </w:t>
       </w:r>
+      <w:proofErr w:type="spellStart"/>
+      <w:r>
+        <w:rPr>
+          <w:rFonts w:cs="AL-Mohanad Bold"/>
+          <w:sz w:val="12"/>
+          <w:szCs w:val="12"/>
+        </w:rPr>
+        <w:t>i</w:t>
+      </w:r>
+      <w:proofErr w:type="spellEnd"/>
+      <w:r>
+        <w:rPr>
+          <w:rFonts w:cs="AL-Mohanad Bold"/>
+          <w:sz w:val="12"/>
+          <w:szCs w:val="12"/>
+        </w:rPr>
+        <w:t xml:space="preserve"> in </w:t>
+      </w:r>
+      <w:proofErr w:type="gramStart"/>
       <w:r>
         <w:rPr>
           <w:rFonts w:cs="AL-Mohanad Bold"/>
@@ -56,7 +75,17 @@
           <w:szCs w:val="12"/>
           <w:rtl/>
         </w:rPr>
-        <w:t xml:space="preserve"> %}</w:t>
+        <w:t xml:space="preserve"> %</w:t>
+      </w:r>
+      <w:proofErr w:type="gramEnd"/>
+      <w:r>
+        <w:rPr>
+          <w:rFonts w:cs="AL-Mohanad Bold"/>
+          <w:sz w:val="12"/>
+          <w:szCs w:val="12"/>
+          <w:rtl/>
+        </w:rPr>
+        <w:t>}</w:t>
       </w:r>
     </w:p>
     <w:p>
@@ -221,6 +250,8 @@
                                 </w:rPr>
                                 <w:t>{{</w:t>
                               </w:r>
+                              <w:proofErr w:type="spellStart"/>
+                              <w:proofErr w:type="gramStart"/>
                               <w:r>
                                 <w:rPr>
                                   <w:rFonts w:cs="PT Bold Heading"/>
@@ -231,6 +262,7 @@
                                 </w:rPr>
                                 <w:t>i</w:t>
                               </w:r>
+                              <w:proofErr w:type="spellEnd"/>
                               <w:r>
                                 <w:rPr>
                                   <w:rFonts w:cs="PT Bold Heading"/>
@@ -240,7 +272,19 @@
                                   <w:szCs w:val="32"/>
                                   <w:rtl/>
                                 </w:rPr>
-                                <w:t>.رقم}}</w:t>
+                                <w:t>.رقم</w:t>
+                              </w:r>
+                              <w:proofErr w:type="gramEnd"/>
+                              <w:r>
+                                <w:rPr>
+                                  <w:rFonts w:cs="PT Bold Heading"/>
+                                  <w:b/>
+                                  <w:bCs/>
+                                  <w:sz w:val="32"/>
+                                  <w:szCs w:val="32"/>
+                                  <w:rtl/>
+                                </w:rPr>
+                                <w:t>}}</w:t>
                               </w:r>
                             </w:p>
                             <w:p>
@@ -364,6 +408,8 @@
                                 </w:rPr>
                                 <w:t>{{</w:t>
                               </w:r>
+                              <w:proofErr w:type="spellStart"/>
+                              <w:proofErr w:type="gramStart"/>
                               <w:r>
                                 <w:rPr>
                                   <w:rFonts w:cs="AF_Najed"/>
@@ -372,6 +418,7 @@
                                 </w:rPr>
                                 <w:t>i</w:t>
                               </w:r>
+                              <w:proofErr w:type="spellEnd"/>
                               <w:r>
                                 <w:rPr>
                                   <w:rFonts w:cs="AF_Najed" w:hint="cs"/>
@@ -390,6 +437,7 @@
                                 </w:rPr>
                                 <w:t>التعليم</w:t>
                               </w:r>
+                              <w:proofErr w:type="gramEnd"/>
                               <w:r>
                                 <w:rPr>
                                   <w:rFonts w:cs="AF_Najed"/>
@@ -427,6 +475,7 @@
                                 </w:rPr>
                                 <w:t>{{</w:t>
                               </w:r>
+                              <w:proofErr w:type="spellStart"/>
                               <w:r>
                                 <w:rPr>
                                   <w:rFonts w:cs="AF_Najed"/>
@@ -435,6 +484,7 @@
                                 </w:rPr>
                                 <w:t>i</w:t>
                               </w:r>
+                              <w:proofErr w:type="spellEnd"/>
                               <w:r>
                                 <w:rPr>
                                   <w:rFonts w:cs="AF_Najed" w:hint="cs"/>
@@ -531,6 +581,8 @@
                                 </w:rPr>
                                 <w:t>{{</w:t>
                               </w:r>
+                              <w:proofErr w:type="spellStart"/>
+                              <w:proofErr w:type="gramStart"/>
                               <w:r>
                                 <w:rPr>
                                   <w:rFonts w:cs="AF_Najed"/>
@@ -539,6 +591,7 @@
                                 </w:rPr>
                                 <w:t>i</w:t>
                               </w:r>
+                              <w:proofErr w:type="spellEnd"/>
                               <w:r>
                                 <w:rPr>
                                   <w:rFonts w:cs="AF_Najed" w:hint="cs"/>
@@ -548,6 +601,7 @@
                                 </w:rPr>
                                 <w:t>.العنوان</w:t>
                               </w:r>
+                              <w:proofErr w:type="gramEnd"/>
                               <w:r>
                                 <w:rPr>
                                   <w:rFonts w:cs="AF_Najed"/>
@@ -668,6 +722,8 @@
                                 </w:rPr>
                                 <w:t>{{</w:t>
                               </w:r>
+                              <w:proofErr w:type="spellStart"/>
+                              <w:proofErr w:type="gramStart"/>
                               <w:r>
                                 <w:rPr>
                                   <w:rFonts w:cs="PT Bold Heading"/>
@@ -676,6 +732,7 @@
                                 </w:rPr>
                                 <w:t>i</w:t>
                               </w:r>
+                              <w:proofErr w:type="spellEnd"/>
                               <w:r>
                                 <w:rPr>
                                   <w:rFonts w:cs="PT Bold Heading"/>
@@ -683,7 +740,17 @@
                                   <w:szCs w:val="32"/>
                                   <w:rtl/>
                                 </w:rPr>
-                                <w:t>.الطالب}}</w:t>
+                                <w:t>.الطالب</w:t>
+                              </w:r>
+                              <w:proofErr w:type="gramEnd"/>
+                              <w:r>
+                                <w:rPr>
+                                  <w:rFonts w:cs="PT Bold Heading"/>
+                                  <w:sz w:val="32"/>
+                                  <w:szCs w:val="32"/>
+                                  <w:rtl/>
+                                </w:rPr>
+                                <w:t>}}</w:t>
                               </w:r>
                               <w:r>
                                 <w:rPr>
@@ -714,6 +781,8 @@
                                 </w:rPr>
                                 <w:t>{{</w:t>
                               </w:r>
+                              <w:proofErr w:type="spellStart"/>
+                              <w:proofErr w:type="gramStart"/>
                               <w:r>
                                 <w:rPr>
                                   <w:rFonts w:cs="AF_Najed"/>
@@ -722,6 +791,7 @@
                                 </w:rPr>
                                 <w:t>i</w:t>
                               </w:r>
+                              <w:proofErr w:type="spellEnd"/>
                               <w:r>
                                 <w:rPr>
                                   <w:rFonts w:cs="AF_Najed" w:hint="cs"/>
@@ -729,8 +799,20 @@
                                   <w:szCs w:val="24"/>
                                   <w:rtl/>
                                 </w:rPr>
-                                <w:t>.اسمالطالب</w:t>
-                              </w:r>
+                                <w:t>.</w:t>
+                              </w:r>
+                              <w:proofErr w:type="spellStart"/>
+                              <w:r>
+                                <w:rPr>
+                                  <w:rFonts w:cs="AF_Najed" w:hint="cs"/>
+                                  <w:sz w:val="24"/>
+                                  <w:szCs w:val="24"/>
+                                  <w:rtl/>
+                                </w:rPr>
+                                <w:t>اسمالطالب</w:t>
+                              </w:r>
+                              <w:proofErr w:type="spellEnd"/>
+                              <w:proofErr w:type="gramEnd"/>
                               <w:r>
                                 <w:rPr>
                                   <w:rFonts w:cs="AF_Najed"/>
@@ -758,8 +840,19 @@
                                   <w:szCs w:val="32"/>
                                   <w:rtl/>
                                 </w:rPr>
-                                <w:t>مرحلة الدراسة :</w:t>
-                              </w:r>
+                                <w:t xml:space="preserve">مرحلة </w:t>
+                              </w:r>
+                              <w:proofErr w:type="gramStart"/>
+                              <w:r>
+                                <w:rPr>
+                                  <w:rFonts w:cs="PT Bold Heading" w:hint="cs"/>
+                                  <w:sz w:val="32"/>
+                                  <w:szCs w:val="32"/>
+                                  <w:rtl/>
+                                </w:rPr>
+                                <w:t>الدراسة :</w:t>
+                              </w:r>
+                              <w:proofErr w:type="gramEnd"/>
                               <w:r>
                                 <w:rPr>
                                   <w:rFonts w:ascii="Arabic Typesetting" w:hAnsi="Arabic Typesetting" w:cs="AF_Najed" w:hint="cs"/>
@@ -779,6 +872,7 @@
                                 </w:rPr>
                                 <w:t>{{</w:t>
                               </w:r>
+                              <w:proofErr w:type="spellStart"/>
                               <w:r>
                                 <w:rPr>
                                   <w:rFonts w:cs="AF_Najed"/>
@@ -787,6 +881,7 @@
                                 </w:rPr>
                                 <w:t>i</w:t>
                               </w:r>
+                              <w:proofErr w:type="spellEnd"/>
                               <w:r>
                                 <w:rPr>
                                   <w:rFonts w:cs="AF_Najed" w:hint="cs"/>
@@ -865,6 +960,8 @@
                                 </w:rPr>
                                 <w:t>{{</w:t>
                               </w:r>
+                              <w:proofErr w:type="spellStart"/>
+                              <w:proofErr w:type="gramStart"/>
                               <w:r>
                                 <w:rPr>
                                   <w:rFonts w:cs="AF_Najed"/>
@@ -873,6 +970,7 @@
                                 </w:rPr>
                                 <w:t>i</w:t>
                               </w:r>
+                              <w:proofErr w:type="spellEnd"/>
                               <w:r>
                                 <w:rPr>
                                   <w:rFonts w:cs="AF_Najed" w:hint="cs"/>
@@ -880,8 +978,20 @@
                                   <w:szCs w:val="24"/>
                                   <w:rtl/>
                                 </w:rPr>
-                                <w:t>.رقمالطالب</w:t>
-                              </w:r>
+                                <w:t>.</w:t>
+                              </w:r>
+                              <w:proofErr w:type="spellStart"/>
+                              <w:r>
+                                <w:rPr>
+                                  <w:rFonts w:cs="AF_Najed" w:hint="cs"/>
+                                  <w:sz w:val="24"/>
+                                  <w:szCs w:val="24"/>
+                                  <w:rtl/>
+                                </w:rPr>
+                                <w:t>رقمالطالب</w:t>
+                              </w:r>
+                              <w:proofErr w:type="spellEnd"/>
+                              <w:proofErr w:type="gramEnd"/>
                               <w:r>
                                 <w:rPr>
                                   <w:rFonts w:cs="AF_Najed"/>
@@ -968,6 +1078,7 @@
                                 </w:rPr>
                                 <w:t xml:space="preserve">الموضوع </w:t>
                               </w:r>
+                              <w:proofErr w:type="gramStart"/>
                               <w:r>
                                 <w:rPr>
                                   <w:rFonts w:cs="AL-Mohanad Bold" w:hint="cs"/>
@@ -985,7 +1096,20 @@
                                   <w:szCs w:val="20"/>
                                   <w:rtl/>
                                 </w:rPr>
-                                <w:t xml:space="preserve">طلب الموافقة على لجنة المناقشة و الحكم على </w:t>
+                                <w:t>طلب</w:t>
+                              </w:r>
+                              <w:proofErr w:type="gramEnd"/>
+                              <w:r>
+                                <w:rPr>
+                                  <w:rFonts w:cs="AdvertisingMedium" w:hint="cs"/>
+                                  <w:b/>
+                                  <w:bCs/>
+                                  <w:noProof/>
+                                  <w:sz w:val="4"/>
+                                  <w:szCs w:val="20"/>
+                                  <w:rtl/>
+                                </w:rPr>
+                                <w:t xml:space="preserve"> الموافقة على لجنة المناقشة و الحكم على </w:t>
                               </w:r>
                               <w:r>
                                 <w:rPr>
@@ -1306,6 +1430,8 @@
                                       </w:rPr>
                                       <w:t>{{</w:t>
                                     </w:r>
+                                    <w:proofErr w:type="spellStart"/>
+                                    <w:proofErr w:type="gramStart"/>
                                     <w:r>
                                       <w:rPr>
                                         <w:rFonts w:cs="AL-Mohanad Bold"/>
@@ -1314,6 +1440,7 @@
                                       </w:rPr>
                                       <w:t>i</w:t>
                                     </w:r>
+                                    <w:proofErr w:type="spellEnd"/>
                                     <w:r>
                                       <w:rPr>
                                         <w:rFonts w:cs="AL-Mohanad Bold" w:hint="cs"/>
@@ -1321,7 +1448,17 @@
                                         <w:szCs w:val="24"/>
                                         <w:rtl/>
                                       </w:rPr>
-                                      <w:t>.مناقش1</w:t>
+                                      <w:t>.مناقش</w:t>
+                                    </w:r>
+                                    <w:proofErr w:type="gramEnd"/>
+                                    <w:r>
+                                      <w:rPr>
+                                        <w:rFonts w:cs="AL-Mohanad Bold" w:hint="cs"/>
+                                        <w:sz w:val="24"/>
+                                        <w:szCs w:val="24"/>
+                                        <w:rtl/>
+                                      </w:rPr>
+                                      <w:t>1</w:t>
                                     </w:r>
                                     <w:r>
                                       <w:rPr>
@@ -1358,6 +1495,8 @@
                                       </w:rPr>
                                       <w:t>{{</w:t>
                                     </w:r>
+                                    <w:proofErr w:type="spellStart"/>
+                                    <w:proofErr w:type="gramStart"/>
                                     <w:r>
                                       <w:rPr>
                                         <w:rFonts w:cs="AL-Mohanad Bold"/>
@@ -1366,6 +1505,7 @@
                                       </w:rPr>
                                       <w:t>i</w:t>
                                     </w:r>
+                                    <w:proofErr w:type="spellEnd"/>
                                     <w:r>
                                       <w:rPr>
                                         <w:rFonts w:cs="AL-Mohanad Bold" w:hint="cs"/>
@@ -1373,7 +1513,17 @@
                                         <w:szCs w:val="24"/>
                                         <w:rtl/>
                                       </w:rPr>
-                                      <w:t>.رتبة1</w:t>
+                                      <w:t>.رتبة</w:t>
+                                    </w:r>
+                                    <w:proofErr w:type="gramEnd"/>
+                                    <w:r>
+                                      <w:rPr>
+                                        <w:rFonts w:cs="AL-Mohanad Bold" w:hint="cs"/>
+                                        <w:sz w:val="24"/>
+                                        <w:szCs w:val="24"/>
+                                        <w:rtl/>
+                                      </w:rPr>
+                                      <w:t>1</w:t>
                                     </w:r>
                                     <w:r>
                                       <w:rPr>
@@ -1402,6 +1552,7 @@
                                       </w:rPr>
                                       <w:t>{{</w:t>
                                     </w:r>
+                                    <w:proofErr w:type="spellStart"/>
                                     <w:r>
                                       <w:rPr>
                                         <w:rFonts w:cs="AL-Mohanad Bold"/>
@@ -1410,6 +1561,7 @@
                                       </w:rPr>
                                       <w:t>i</w:t>
                                     </w:r>
+                                    <w:proofErr w:type="spellEnd"/>
                                     <w:r>
                                       <w:rPr>
                                         <w:rFonts w:cs="AL-Mohanad Bold" w:hint="cs"/>
@@ -1446,6 +1598,7 @@
                                       </w:rPr>
                                       <w:t>{{</w:t>
                                     </w:r>
+                                    <w:proofErr w:type="spellStart"/>
                                     <w:r>
                                       <w:rPr>
                                         <w:rFonts w:cs="AL-Mohanad Bold"/>
@@ -1454,6 +1607,7 @@
                                       </w:rPr>
                                       <w:t>i</w:t>
                                     </w:r>
+                                    <w:proofErr w:type="spellEnd"/>
                                     <w:r>
                                       <w:rPr>
                                         <w:rFonts w:cs="AL-Mohanad Bold" w:hint="cs"/>
@@ -1498,6 +1652,8 @@
                                       </w:rPr>
                                       <w:t>{{</w:t>
                                     </w:r>
+                                    <w:proofErr w:type="spellStart"/>
+                                    <w:proofErr w:type="gramStart"/>
                                     <w:r>
                                       <w:rPr>
                                         <w:rFonts w:cs="AL-Mohanad Bold"/>
@@ -1506,6 +1662,7 @@
                                       </w:rPr>
                                       <w:t>i</w:t>
                                     </w:r>
+                                    <w:proofErr w:type="spellEnd"/>
                                     <w:r>
                                       <w:rPr>
                                         <w:rFonts w:cs="AL-Mohanad Bold" w:hint="cs"/>
@@ -1513,7 +1670,17 @@
                                         <w:szCs w:val="24"/>
                                         <w:rtl/>
                                       </w:rPr>
-                                      <w:t>.صفة1</w:t>
+                                      <w:t>.صفة</w:t>
+                                    </w:r>
+                                    <w:proofErr w:type="gramEnd"/>
+                                    <w:r>
+                                      <w:rPr>
+                                        <w:rFonts w:cs="AL-Mohanad Bold" w:hint="cs"/>
+                                        <w:sz w:val="24"/>
+                                        <w:szCs w:val="24"/>
+                                        <w:rtl/>
+                                      </w:rPr>
+                                      <w:t>1</w:t>
                                     </w:r>
                                     <w:r>
                                       <w:rPr>
@@ -1583,6 +1750,8 @@
                                       </w:rPr>
                                       <w:t>{{</w:t>
                                     </w:r>
+                                    <w:proofErr w:type="spellStart"/>
+                                    <w:proofErr w:type="gramStart"/>
                                     <w:r>
                                       <w:rPr>
                                         <w:rFonts w:cs="AL-Mohanad Bold"/>
@@ -1591,6 +1760,7 @@
                                       </w:rPr>
                                       <w:t>i</w:t>
                                     </w:r>
+                                    <w:proofErr w:type="spellEnd"/>
                                     <w:r>
                                       <w:rPr>
                                         <w:rFonts w:cs="AL-Mohanad Bold" w:hint="cs"/>
@@ -1598,7 +1768,17 @@
                                         <w:szCs w:val="24"/>
                                         <w:rtl/>
                                       </w:rPr>
-                                      <w:t>.مناقش2</w:t>
+                                      <w:t>.مناقش</w:t>
+                                    </w:r>
+                                    <w:proofErr w:type="gramEnd"/>
+                                    <w:r>
+                                      <w:rPr>
+                                        <w:rFonts w:cs="AL-Mohanad Bold" w:hint="cs"/>
+                                        <w:sz w:val="24"/>
+                                        <w:szCs w:val="24"/>
+                                        <w:rtl/>
+                                      </w:rPr>
+                                      <w:t>2</w:t>
                                     </w:r>
                                     <w:r>
                                       <w:rPr>
@@ -1635,6 +1815,8 @@
                                       </w:rPr>
                                       <w:t>{{</w:t>
                                     </w:r>
+                                    <w:proofErr w:type="spellStart"/>
+                                    <w:proofErr w:type="gramStart"/>
                                     <w:r>
                                       <w:rPr>
                                         <w:rFonts w:cs="AL-Mohanad Bold"/>
@@ -1643,6 +1825,7 @@
                                       </w:rPr>
                                       <w:t>i</w:t>
                                     </w:r>
+                                    <w:proofErr w:type="spellEnd"/>
                                     <w:r>
                                       <w:rPr>
                                         <w:rFonts w:cs="AL-Mohanad Bold" w:hint="cs"/>
@@ -1650,7 +1833,17 @@
                                         <w:szCs w:val="24"/>
                                         <w:rtl/>
                                       </w:rPr>
-                                      <w:t>.رتبة2</w:t>
+                                      <w:t>.رتبة</w:t>
+                                    </w:r>
+                                    <w:proofErr w:type="gramEnd"/>
+                                    <w:r>
+                                      <w:rPr>
+                                        <w:rFonts w:cs="AL-Mohanad Bold" w:hint="cs"/>
+                                        <w:sz w:val="24"/>
+                                        <w:szCs w:val="24"/>
+                                        <w:rtl/>
+                                      </w:rPr>
+                                      <w:t>2</w:t>
                                     </w:r>
                                     <w:r>
                                       <w:rPr>
@@ -1679,6 +1872,7 @@
                                       </w:rPr>
                                       <w:t>{{</w:t>
                                     </w:r>
+                                    <w:proofErr w:type="spellStart"/>
                                     <w:r>
                                       <w:rPr>
                                         <w:rFonts w:cs="AL-Mohanad Bold"/>
@@ -1687,6 +1881,7 @@
                                       </w:rPr>
                                       <w:t>i</w:t>
                                     </w:r>
+                                    <w:proofErr w:type="spellEnd"/>
                                     <w:r>
                                       <w:rPr>
                                         <w:rFonts w:cs="AL-Mohanad Bold" w:hint="cs"/>
@@ -1723,6 +1918,7 @@
                                       </w:rPr>
                                       <w:t>{{</w:t>
                                     </w:r>
+                                    <w:proofErr w:type="spellStart"/>
                                     <w:r>
                                       <w:rPr>
                                         <w:rFonts w:cs="AL-Mohanad Bold"/>
@@ -1731,6 +1927,7 @@
                                       </w:rPr>
                                       <w:t>i</w:t>
                                     </w:r>
+                                    <w:proofErr w:type="spellEnd"/>
                                     <w:r>
                                       <w:rPr>
                                         <w:rFonts w:cs="AL-Mohanad Bold" w:hint="cs"/>
@@ -1775,6 +1972,8 @@
                                       </w:rPr>
                                       <w:t>{{</w:t>
                                     </w:r>
+                                    <w:proofErr w:type="spellStart"/>
+                                    <w:proofErr w:type="gramStart"/>
                                     <w:r>
                                       <w:rPr>
                                         <w:rFonts w:cs="AL-Mohanad Bold"/>
@@ -1783,6 +1982,7 @@
                                       </w:rPr>
                                       <w:t>i</w:t>
                                     </w:r>
+                                    <w:proofErr w:type="spellEnd"/>
                                     <w:r>
                                       <w:rPr>
                                         <w:rFonts w:cs="AL-Mohanad Bold" w:hint="cs"/>
@@ -1790,7 +1990,17 @@
                                         <w:szCs w:val="24"/>
                                         <w:rtl/>
                                       </w:rPr>
-                                      <w:t>.صفة2</w:t>
+                                      <w:t>.صفة</w:t>
+                                    </w:r>
+                                    <w:proofErr w:type="gramEnd"/>
+                                    <w:r>
+                                      <w:rPr>
+                                        <w:rFonts w:cs="AL-Mohanad Bold" w:hint="cs"/>
+                                        <w:sz w:val="24"/>
+                                        <w:szCs w:val="24"/>
+                                        <w:rtl/>
+                                      </w:rPr>
+                                      <w:t>2</w:t>
                                     </w:r>
                                     <w:r>
                                       <w:rPr>
@@ -1860,6 +2070,8 @@
                                       </w:rPr>
                                       <w:t>{{</w:t>
                                     </w:r>
+                                    <w:proofErr w:type="spellStart"/>
+                                    <w:proofErr w:type="gramStart"/>
                                     <w:r>
                                       <w:rPr>
                                         <w:rFonts w:cs="AL-Mohanad Bold"/>
@@ -1868,6 +2080,7 @@
                                       </w:rPr>
                                       <w:t>i</w:t>
                                     </w:r>
+                                    <w:proofErr w:type="spellEnd"/>
                                     <w:r>
                                       <w:rPr>
                                         <w:rFonts w:cs="AL-Mohanad Bold" w:hint="cs"/>
@@ -1875,7 +2088,17 @@
                                         <w:szCs w:val="24"/>
                                         <w:rtl/>
                                       </w:rPr>
-                                      <w:t>.مناقش3</w:t>
+                                      <w:t>.مناقش</w:t>
+                                    </w:r>
+                                    <w:proofErr w:type="gramEnd"/>
+                                    <w:r>
+                                      <w:rPr>
+                                        <w:rFonts w:cs="AL-Mohanad Bold" w:hint="cs"/>
+                                        <w:sz w:val="24"/>
+                                        <w:szCs w:val="24"/>
+                                        <w:rtl/>
+                                      </w:rPr>
+                                      <w:t>3</w:t>
                                     </w:r>
                                     <w:r>
                                       <w:rPr>
@@ -1912,6 +2135,8 @@
                                       </w:rPr>
                                       <w:t>{{</w:t>
                                     </w:r>
+                                    <w:proofErr w:type="spellStart"/>
+                                    <w:proofErr w:type="gramStart"/>
                                     <w:r>
                                       <w:rPr>
                                         <w:rFonts w:cs="AL-Mohanad Bold"/>
@@ -1920,6 +2145,7 @@
                                       </w:rPr>
                                       <w:t>i</w:t>
                                     </w:r>
+                                    <w:proofErr w:type="spellEnd"/>
                                     <w:r>
                                       <w:rPr>
                                         <w:rFonts w:cs="AL-Mohanad Bold" w:hint="cs"/>
@@ -1927,7 +2153,17 @@
                                         <w:szCs w:val="24"/>
                                         <w:rtl/>
                                       </w:rPr>
-                                      <w:t>.رتبة3</w:t>
+                                      <w:t>.رتبة</w:t>
+                                    </w:r>
+                                    <w:proofErr w:type="gramEnd"/>
+                                    <w:r>
+                                      <w:rPr>
+                                        <w:rFonts w:cs="AL-Mohanad Bold" w:hint="cs"/>
+                                        <w:sz w:val="24"/>
+                                        <w:szCs w:val="24"/>
+                                        <w:rtl/>
+                                      </w:rPr>
+                                      <w:t>3</w:t>
                                     </w:r>
                                     <w:r>
                                       <w:rPr>
@@ -1956,6 +2192,7 @@
                                       </w:rPr>
                                       <w:t>{{</w:t>
                                     </w:r>
+                                    <w:proofErr w:type="spellStart"/>
                                     <w:r>
                                       <w:rPr>
                                         <w:rFonts w:cs="AL-Mohanad Bold"/>
@@ -1964,6 +2201,7 @@
                                       </w:rPr>
                                       <w:t>i</w:t>
                                     </w:r>
+                                    <w:proofErr w:type="spellEnd"/>
                                     <w:r>
                                       <w:rPr>
                                         <w:rFonts w:cs="AL-Mohanad Bold" w:hint="cs"/>
@@ -2000,6 +2238,7 @@
                                       </w:rPr>
                                       <w:t>{{</w:t>
                                     </w:r>
+                                    <w:proofErr w:type="spellStart"/>
                                     <w:r>
                                       <w:rPr>
                                         <w:rFonts w:cs="AL-Mohanad Bold"/>
@@ -2008,6 +2247,7 @@
                                       </w:rPr>
                                       <w:t>i</w:t>
                                     </w:r>
+                                    <w:proofErr w:type="spellEnd"/>
                                     <w:r>
                                       <w:rPr>
                                         <w:rFonts w:cs="AL-Mohanad Bold" w:hint="cs"/>
@@ -2052,6 +2292,8 @@
                                       </w:rPr>
                                       <w:t>{{</w:t>
                                     </w:r>
+                                    <w:proofErr w:type="spellStart"/>
+                                    <w:proofErr w:type="gramStart"/>
                                     <w:r>
                                       <w:rPr>
                                         <w:rFonts w:cs="AL-Mohanad Bold"/>
@@ -2060,6 +2302,7 @@
                                       </w:rPr>
                                       <w:t>i</w:t>
                                     </w:r>
+                                    <w:proofErr w:type="spellEnd"/>
                                     <w:r>
                                       <w:rPr>
                                         <w:rFonts w:cs="AL-Mohanad Bold" w:hint="cs"/>
@@ -2067,7 +2310,17 @@
                                         <w:szCs w:val="24"/>
                                         <w:rtl/>
                                       </w:rPr>
-                                      <w:t>.صفة3</w:t>
+                                      <w:t>.صفة</w:t>
+                                    </w:r>
+                                    <w:proofErr w:type="gramEnd"/>
+                                    <w:r>
+                                      <w:rPr>
+                                        <w:rFonts w:cs="AL-Mohanad Bold" w:hint="cs"/>
+                                        <w:sz w:val="24"/>
+                                        <w:szCs w:val="24"/>
+                                        <w:rtl/>
+                                      </w:rPr>
+                                      <w:t>3</w:t>
                                     </w:r>
                                     <w:r>
                                       <w:rPr>
@@ -2171,6 +2424,8 @@
                                       </w:rPr>
                                       <w:t>{{</w:t>
                                     </w:r>
+                                    <w:proofErr w:type="spellStart"/>
+                                    <w:proofErr w:type="gramStart"/>
                                     <w:r>
                                       <w:rPr>
                                         <w:rFonts w:cs="AL-Mohanad Bold"/>
@@ -2179,6 +2434,7 @@
                                       </w:rPr>
                                       <w:t>i</w:t>
                                     </w:r>
+                                    <w:proofErr w:type="spellEnd"/>
                                     <w:r>
                                       <w:rPr>
                                         <w:rFonts w:cs="AL-Mohanad Bold" w:hint="cs"/>
@@ -2186,7 +2442,17 @@
                                         <w:szCs w:val="24"/>
                                         <w:rtl/>
                                       </w:rPr>
-                                      <w:t>.مناقش6</w:t>
+                                      <w:t>.مناقش</w:t>
+                                    </w:r>
+                                    <w:proofErr w:type="gramEnd"/>
+                                    <w:r>
+                                      <w:rPr>
+                                        <w:rFonts w:cs="AL-Mohanad Bold" w:hint="cs"/>
+                                        <w:sz w:val="24"/>
+                                        <w:szCs w:val="24"/>
+                                        <w:rtl/>
+                                      </w:rPr>
+                                      <w:t>6</w:t>
                                     </w:r>
                                     <w:r>
                                       <w:rPr>
@@ -2222,6 +2488,8 @@
                                       </w:rPr>
                                       <w:t>{{</w:t>
                                     </w:r>
+                                    <w:proofErr w:type="spellStart"/>
+                                    <w:proofErr w:type="gramStart"/>
                                     <w:r>
                                       <w:rPr>
                                         <w:rFonts w:cs="AL-Mohanad Bold"/>
@@ -2230,6 +2498,7 @@
                                       </w:rPr>
                                       <w:t>i</w:t>
                                     </w:r>
+                                    <w:proofErr w:type="spellEnd"/>
                                     <w:r>
                                       <w:rPr>
                                         <w:rFonts w:cs="AL-Mohanad Bold" w:hint="cs"/>
@@ -2239,6 +2508,7 @@
                                       </w:rPr>
                                       <w:t>.رتبة</w:t>
                                     </w:r>
+                                    <w:proofErr w:type="gramEnd"/>
                                     <w:r>
                                       <w:rPr>
                                         <w:rFonts w:cs="AL-Mohanad Bold" w:hint="cs"/>
@@ -2284,6 +2554,7 @@
                                       </w:rPr>
                                       <w:t>{{</w:t>
                                     </w:r>
+                                    <w:proofErr w:type="spellStart"/>
                                     <w:r>
                                       <w:rPr>
                                         <w:rFonts w:cs="AL-Mohanad Bold"/>
@@ -2292,6 +2563,7 @@
                                       </w:rPr>
                                       <w:t>i</w:t>
                                     </w:r>
+                                    <w:proofErr w:type="spellEnd"/>
                                     <w:r>
                                       <w:rPr>
                                         <w:rFonts w:cs="AL-Mohanad Bold" w:hint="cs"/>
@@ -2346,6 +2618,7 @@
                                       </w:rPr>
                                       <w:t>{{</w:t>
                                     </w:r>
+                                    <w:proofErr w:type="spellStart"/>
                                     <w:r>
                                       <w:rPr>
                                         <w:rFonts w:cs="AL-Mohanad Bold"/>
@@ -2354,6 +2627,7 @@
                                       </w:rPr>
                                       <w:t>i</w:t>
                                     </w:r>
+                                    <w:proofErr w:type="spellEnd"/>
                                     <w:r>
                                       <w:rPr>
                                         <w:rFonts w:cs="AL-Mohanad Bold" w:hint="cs"/>
@@ -2407,6 +2681,8 @@
                                       </w:rPr>
                                       <w:t>{{</w:t>
                                     </w:r>
+                                    <w:proofErr w:type="spellStart"/>
+                                    <w:proofErr w:type="gramStart"/>
                                     <w:r>
                                       <w:rPr>
                                         <w:rFonts w:cs="AL-Mohanad Bold"/>
@@ -2415,6 +2691,7 @@
                                       </w:rPr>
                                       <w:t>i</w:t>
                                     </w:r>
+                                    <w:proofErr w:type="spellEnd"/>
                                     <w:r>
                                       <w:rPr>
                                         <w:rFonts w:cs="AL-Mohanad Bold" w:hint="cs"/>
@@ -2422,7 +2699,17 @@
                                         <w:szCs w:val="24"/>
                                         <w:rtl/>
                                       </w:rPr>
-                                      <w:t>.صفة6</w:t>
+                                      <w:t>.صفة</w:t>
+                                    </w:r>
+                                    <w:proofErr w:type="gramEnd"/>
+                                    <w:r>
+                                      <w:rPr>
+                                        <w:rFonts w:cs="AL-Mohanad Bold" w:hint="cs"/>
+                                        <w:sz w:val="24"/>
+                                        <w:szCs w:val="24"/>
+                                        <w:rtl/>
+                                      </w:rPr>
+                                      <w:t>6</w:t>
                                     </w:r>
                                     <w:r>
                                       <w:rPr>
@@ -2492,6 +2779,8 @@
                                       </w:rPr>
                                       <w:t>{{</w:t>
                                     </w:r>
+                                    <w:proofErr w:type="spellStart"/>
+                                    <w:proofErr w:type="gramStart"/>
                                     <w:r>
                                       <w:rPr>
                                         <w:rFonts w:cs="AL-Mohanad Bold"/>
@@ -2500,6 +2789,7 @@
                                       </w:rPr>
                                       <w:t>i</w:t>
                                     </w:r>
+                                    <w:proofErr w:type="spellEnd"/>
                                     <w:r>
                                       <w:rPr>
                                         <w:rFonts w:cs="AL-Mohanad Bold" w:hint="cs"/>
@@ -2507,7 +2797,17 @@
                                         <w:szCs w:val="24"/>
                                         <w:rtl/>
                                       </w:rPr>
-                                      <w:t>.مناقش7</w:t>
+                                      <w:t>.مناقش</w:t>
+                                    </w:r>
+                                    <w:proofErr w:type="gramEnd"/>
+                                    <w:r>
+                                      <w:rPr>
+                                        <w:rFonts w:cs="AL-Mohanad Bold" w:hint="cs"/>
+                                        <w:sz w:val="24"/>
+                                        <w:szCs w:val="24"/>
+                                        <w:rtl/>
+                                      </w:rPr>
+                                      <w:t>7</w:t>
                                     </w:r>
                                     <w:r>
                                       <w:rPr>
@@ -2543,6 +2843,8 @@
                                       </w:rPr>
                                       <w:t>{{</w:t>
                                     </w:r>
+                                    <w:proofErr w:type="spellStart"/>
+                                    <w:proofErr w:type="gramStart"/>
                                     <w:r>
                                       <w:rPr>
                                         <w:rFonts w:cs="AL-Mohanad Bold"/>
@@ -2551,6 +2853,7 @@
                                       </w:rPr>
                                       <w:t>i</w:t>
                                     </w:r>
+                                    <w:proofErr w:type="spellEnd"/>
                                     <w:r>
                                       <w:rPr>
                                         <w:rFonts w:cs="AL-Mohanad Bold" w:hint="cs"/>
@@ -2560,6 +2863,7 @@
                                       </w:rPr>
                                       <w:t>.رتبة</w:t>
                                     </w:r>
+                                    <w:proofErr w:type="gramEnd"/>
                                     <w:r>
                                       <w:rPr>
                                         <w:rFonts w:cs="AL-Mohanad Bold" w:hint="cs"/>
@@ -2605,6 +2909,7 @@
                                       </w:rPr>
                                       <w:t>{{</w:t>
                                     </w:r>
+                                    <w:proofErr w:type="spellStart"/>
                                     <w:r>
                                       <w:rPr>
                                         <w:rFonts w:cs="AL-Mohanad Bold"/>
@@ -2613,6 +2918,7 @@
                                       </w:rPr>
                                       <w:t>i</w:t>
                                     </w:r>
+                                    <w:proofErr w:type="spellEnd"/>
                                     <w:r>
                                       <w:rPr>
                                         <w:rFonts w:cs="AL-Mohanad Bold" w:hint="cs"/>
@@ -2667,6 +2973,7 @@
                                       </w:rPr>
                                       <w:t>{{</w:t>
                                     </w:r>
+                                    <w:proofErr w:type="spellStart"/>
                                     <w:r>
                                       <w:rPr>
                                         <w:rFonts w:cs="AL-Mohanad Bold"/>
@@ -2675,6 +2982,7 @@
                                       </w:rPr>
                                       <w:t>i</w:t>
                                     </w:r>
+                                    <w:proofErr w:type="spellEnd"/>
                                     <w:r>
                                       <w:rPr>
                                         <w:rFonts w:cs="AL-Mohanad Bold" w:hint="cs"/>
@@ -2728,6 +3036,8 @@
                                       </w:rPr>
                                       <w:t>{{</w:t>
                                     </w:r>
+                                    <w:proofErr w:type="spellStart"/>
+                                    <w:proofErr w:type="gramStart"/>
                                     <w:r>
                                       <w:rPr>
                                         <w:rFonts w:cs="AL-Mohanad Bold"/>
@@ -2736,6 +3046,7 @@
                                       </w:rPr>
                                       <w:t>i</w:t>
                                     </w:r>
+                                    <w:proofErr w:type="spellEnd"/>
                                     <w:r>
                                       <w:rPr>
                                         <w:rFonts w:cs="AL-Mohanad Bold" w:hint="cs"/>
@@ -2743,7 +3054,17 @@
                                         <w:szCs w:val="24"/>
                                         <w:rtl/>
                                       </w:rPr>
-                                      <w:t>.صفة7</w:t>
+                                      <w:t>.صفة</w:t>
+                                    </w:r>
+                                    <w:proofErr w:type="gramEnd"/>
+                                    <w:r>
+                                      <w:rPr>
+                                        <w:rFonts w:cs="AL-Mohanad Bold" w:hint="cs"/>
+                                        <w:sz w:val="24"/>
+                                        <w:szCs w:val="24"/>
+                                        <w:rtl/>
+                                      </w:rPr>
+                                      <w:t>7</w:t>
                                     </w:r>
                                     <w:r>
                                       <w:rPr>
@@ -2835,6 +3156,8 @@
                                 </w:rPr>
                                 <w:t>{{</w:t>
                               </w:r>
+                              <w:proofErr w:type="spellStart"/>
+                              <w:proofErr w:type="gramStart"/>
                               <w:r>
                                 <w:rPr>
                                   <w:rFonts w:asciiTheme="minorBidi" w:hAnsiTheme="minorBidi" w:cstheme="minorBidi"/>
@@ -2844,6 +3167,7 @@
                                 </w:rPr>
                                 <w:t>i</w:t>
                               </w:r>
+                              <w:proofErr w:type="spellEnd"/>
                               <w:r>
                                 <w:rPr>
                                   <w:rFonts w:asciiTheme="minorBidi" w:hAnsiTheme="minorBidi" w:cstheme="minorBidi"/>
@@ -2864,6 +3188,7 @@
                                 </w:rPr>
                                 <w:t>اقتباس</w:t>
                               </w:r>
+                              <w:proofErr w:type="gramEnd"/>
                               <w:r>
                                 <w:rPr>
                                   <w:rFonts w:asciiTheme="minorBidi" w:hAnsiTheme="minorBidi" w:cstheme="minorBidi"/>
@@ -2874,9 +3199,20 @@
                                 </w:rPr>
                                 <w:t>}}</w:t>
                               </w:r>
-                            </w:p>
-                            <w:p>
-                              <w:pPr>
+                              <w:r>
+                                <w:rPr>
+                                  <w:rFonts w:asciiTheme="minorBidi" w:hAnsiTheme="minorBidi" w:cstheme="minorBidi" w:hint="cs"/>
+                                  <w:b/>
+                                  <w:bCs/>
+                                  <w:color w:val="000000" w:themeColor="text1"/>
+                                  <w:sz w:val="34"/>
+                                  <w:szCs w:val="34"/>
+                                  <w:rtl/>
+                                </w:rPr>
+                                <w:t xml:space="preserve"> ,</w:t>
+                              </w:r>
+                              <w:bookmarkStart w:id="0" w:name="_Hlk65661400"/>
+                              <w:r>
                                 <w:rPr>
                                   <w:b/>
                                   <w:bCs/>
@@ -2885,7 +3221,82 @@
                                   <w:szCs w:val="26"/>
                                   <w:rtl/>
                                 </w:rPr>
-                              </w:pPr>
+                                <w:t>مدة الدراسة</w:t>
+                              </w:r>
+                              <w:r>
+                                <w:rPr>
+                                  <w:rFonts w:hint="cs"/>
+                                  <w:b/>
+                                  <w:bCs/>
+                                  <w:color w:val="000000" w:themeColor="text1"/>
+                                  <w:sz w:val="26"/>
+                                  <w:szCs w:val="26"/>
+                                  <w:rtl/>
+                                </w:rPr>
+                                <w:t xml:space="preserve">: </w:t>
+                              </w:r>
+                              <w:r>
+                                <w:rPr>
+                                  <w:rFonts w:hint="cs"/>
+                                  <w:b/>
+                                  <w:bCs/>
+                                  <w:color w:val="000000" w:themeColor="text1"/>
+                                  <w:sz w:val="26"/>
+                                  <w:szCs w:val="26"/>
+                                  <w:rtl/>
+                                </w:rPr>
+                                <w:t>{{</w:t>
+                              </w:r>
+                              <w:proofErr w:type="spellStart"/>
+                              <w:r>
+                                <w:rPr>
+                                  <w:b/>
+                                  <w:bCs/>
+                                  <w:color w:val="000000" w:themeColor="text1"/>
+                                  <w:sz w:val="26"/>
+                                  <w:szCs w:val="26"/>
+                                </w:rPr>
+                                <w:t>i</w:t>
+                              </w:r>
+                              <w:proofErr w:type="spellEnd"/>
+                              <w:r>
+                                <w:rPr>
+                                  <w:rFonts w:hint="cs"/>
+                                  <w:b/>
+                                  <w:bCs/>
+                                  <w:color w:val="000000" w:themeColor="text1"/>
+                                  <w:sz w:val="26"/>
+                                  <w:szCs w:val="26"/>
+                                  <w:rtl/>
+                                </w:rPr>
+                                <w:t>.</w:t>
+                              </w:r>
+                              <w:proofErr w:type="spellStart"/>
+                              <w:r>
+                                <w:rPr>
+                                  <w:b/>
+                                  <w:bCs/>
+                                  <w:color w:val="000000" w:themeColor="text1"/>
+                                  <w:sz w:val="26"/>
+                                  <w:szCs w:val="26"/>
+                                  <w:rtl/>
+                                </w:rPr>
+                                <w:t>مدالدراسة</w:t>
+                              </w:r>
+                              <w:proofErr w:type="spellEnd"/>
+                              <w:r>
+                                <w:rPr>
+                                  <w:rFonts w:hint="cs"/>
+                                  <w:b/>
+                                  <w:bCs/>
+                                  <w:color w:val="000000" w:themeColor="text1"/>
+                                  <w:sz w:val="26"/>
+                                  <w:szCs w:val="26"/>
+                                  <w:rtl/>
+                                </w:rPr>
+                                <w:t>}}</w:t>
+                              </w:r>
+                              <w:bookmarkEnd w:id="0"/>
                             </w:p>
                             <w:p>
                               <w:pPr>
@@ -2899,6 +3310,7 @@
                                   <w:rtl/>
                                 </w:rPr>
                               </w:pPr>
+                              <w:bookmarkStart w:id="1" w:name="_Hlk65661473"/>
                               <w:r>
                                 <w:rPr>
                                   <w:rFonts w:asciiTheme="minorBidi" w:hAnsiTheme="minorBidi" w:cstheme="minorBidi"/>
@@ -2909,7 +3321,20 @@
                                   <w:szCs w:val="26"/>
                                   <w:rtl/>
                                 </w:rPr>
-                                <w:t xml:space="preserve">موافقة مجلس القسم </w:t>
+                                <w:t xml:space="preserve">موافقة مجلس </w:t>
+                              </w:r>
+                              <w:proofErr w:type="gramStart"/>
+                              <w:r>
+                                <w:rPr>
+                                  <w:rFonts w:asciiTheme="minorBidi" w:hAnsiTheme="minorBidi" w:cstheme="minorBidi"/>
+                                  <w:b/>
+                                  <w:bCs/>
+                                  <w:color w:val="000000" w:themeColor="text1"/>
+                                  <w:sz w:val="26"/>
+                                  <w:szCs w:val="26"/>
+                                  <w:rtl/>
+                                </w:rPr>
+                                <w:t xml:space="preserve">القسم </w:t>
                               </w:r>
                               <w:r>
                                 <w:rPr>
@@ -2931,26 +3356,61 @@
                                   <w:szCs w:val="26"/>
                                   <w:rtl/>
                                 </w:rPr>
-                                <w:t>{{</w:t>
-                              </w:r>
+                                <w:t>{</w:t>
+                              </w:r>
+                              <w:proofErr w:type="gramEnd"/>
                               <w:r>
                                 <w:rPr>
                                   <w:rFonts w:asciiTheme="minorBidi" w:hAnsiTheme="minorBidi" w:cstheme="minorBidi"/>
                                   <w:color w:val="000000" w:themeColor="text1"/>
                                   <w:sz w:val="26"/>
                                   <w:szCs w:val="26"/>
-                                </w:rPr>
-                                <w:t>i</w:t>
-                              </w:r>
+                                  <w:rtl/>
+                                </w:rPr>
+                                <w:t>{</w:t>
+                              </w:r>
+                              <w:proofErr w:type="spellStart"/>
                               <w:r>
                                 <w:rPr>
                                   <w:rFonts w:asciiTheme="minorBidi" w:hAnsiTheme="minorBidi" w:cstheme="minorBidi"/>
                                   <w:color w:val="000000" w:themeColor="text1"/>
                                   <w:sz w:val="26"/>
                                   <w:szCs w:val="26"/>
-                                  <w:rtl/>
-                                </w:rPr>
-                                <w:t>.رقمقسم}}</w:t>
+                                </w:rPr>
+                                <w:t>i</w:t>
+                              </w:r>
+                              <w:proofErr w:type="spellEnd"/>
+                              <w:r>
+                                <w:rPr>
+                                  <w:rFonts w:asciiTheme="minorBidi" w:hAnsiTheme="minorBidi" w:cstheme="minorBidi"/>
+                                  <w:color w:val="000000" w:themeColor="text1"/>
+                                  <w:sz w:val="26"/>
+                                  <w:szCs w:val="26"/>
+                                  <w:rtl/>
+                                </w:rPr>
+                                <w:t>.</w:t>
+                              </w:r>
+                              <w:proofErr w:type="spellStart"/>
+                              <w:r>
+                                <w:rPr>
+                                  <w:rFonts w:asciiTheme="minorBidi" w:hAnsiTheme="minorBidi" w:cstheme="minorBidi"/>
+                                  <w:color w:val="000000" w:themeColor="text1"/>
+                                  <w:sz w:val="26"/>
+                                  <w:szCs w:val="26"/>
+                                  <w:rtl/>
+                                </w:rPr>
+                                <w:t>رقمقسم</w:t>
+                              </w:r>
+                              <w:proofErr w:type="spellEnd"/>
+                              <w:r>
+                                <w:rPr>
+                                  <w:rFonts w:asciiTheme="minorBidi" w:hAnsiTheme="minorBidi" w:cstheme="minorBidi"/>
+                                  <w:color w:val="000000" w:themeColor="text1"/>
+                                  <w:sz w:val="26"/>
+                                  <w:szCs w:val="26"/>
+                                  <w:rtl/>
+                                </w:rPr>
+                                <w:t>}}</w:t>
                               </w:r>
                               <w:r>
                                 <w:rPr>
@@ -2994,6 +3454,7 @@
                                 </w:rPr>
                                 <w:t>{{</w:t>
                               </w:r>
+                              <w:proofErr w:type="spellStart"/>
                               <w:r>
                                 <w:rPr>
                                   <w:rFonts w:asciiTheme="minorBidi" w:hAnsiTheme="minorBidi" w:cstheme="minorBidi"/>
@@ -3003,6 +3464,7 @@
                                 </w:rPr>
                                 <w:t>i</w:t>
                               </w:r>
+                              <w:proofErr w:type="spellEnd"/>
                               <w:r>
                                 <w:rPr>
                                   <w:rFonts w:asciiTheme="minorBidi" w:hAnsiTheme="minorBidi" w:cstheme="minorBidi"/>
@@ -3011,7 +3473,29 @@
                                   <w:szCs w:val="26"/>
                                   <w:rtl/>
                                 </w:rPr>
-                                <w:t>.تاريخالقسم}} هـ.</w:t>
+                                <w:t>.</w:t>
+                              </w:r>
+                              <w:proofErr w:type="spellStart"/>
+                              <w:r>
+                                <w:rPr>
+                                  <w:rFonts w:asciiTheme="minorBidi" w:hAnsiTheme="minorBidi" w:cstheme="minorBidi"/>
+                                  <w:color w:val="000000" w:themeColor="text1"/>
+                                  <w:sz w:val="26"/>
+                                  <w:szCs w:val="26"/>
+                                  <w:rtl/>
+                                </w:rPr>
+                                <w:t>تاريخالقسم</w:t>
+                              </w:r>
+                              <w:proofErr w:type="spellEnd"/>
+                              <w:r>
+                                <w:rPr>
+                                  <w:rFonts w:asciiTheme="minorBidi" w:hAnsiTheme="minorBidi" w:cstheme="minorBidi"/>
+                                  <w:color w:val="000000" w:themeColor="text1"/>
+                                  <w:sz w:val="26"/>
+                                  <w:szCs w:val="26"/>
+                                  <w:rtl/>
+                                </w:rPr>
+                                <w:t>}} هـ.</w:t>
                               </w:r>
                             </w:p>
                             <w:p>
@@ -3036,11 +3520,10 @@
                                   <w:szCs w:val="26"/>
                                   <w:rtl/>
                                 </w:rPr>
-                                <w:t xml:space="preserve">ملاحظات القسم : </w:t>
-                              </w:r>
-                            </w:p>
-                            <w:p>
-                              <w:pPr>
+                                <w:t xml:space="preserve">ملاحظات </w:t>
+                              </w:r>
+                              <w:proofErr w:type="gramStart"/>
+                              <w:r>
                                 <w:rPr>
                                   <w:rFonts w:asciiTheme="minorBidi" w:hAnsiTheme="minorBidi" w:cstheme="minorBidi"/>
                                   <w:b/>
@@ -3050,7 +3533,9 @@
                                   <w:szCs w:val="26"/>
                                   <w:rtl/>
                                 </w:rPr>
-                              </w:pPr>
+                                <w:t>القسم :</w:t>
+                              </w:r>
+                              <w:proofErr w:type="gramEnd"/>
                               <w:r>
                                 <w:rPr>
                                   <w:rFonts w:asciiTheme="minorBidi" w:hAnsiTheme="minorBidi" w:cstheme="minorBidi"/>
@@ -3061,49 +3546,11 @@
                                   <w:szCs w:val="26"/>
                                   <w:rtl/>
                                 </w:rPr>
-                                <w:t xml:space="preserve">موافقة مجلس الكلية </w:t>
-                              </w:r>
-                              <w:r>
-                                <w:rPr>
-                                  <w:rFonts w:asciiTheme="minorBidi" w:hAnsiTheme="minorBidi" w:cstheme="minorBidi"/>
-                                  <w:noProof/>
-                                  <w:color w:val="000000" w:themeColor="text1"/>
-                                  <w:sz w:val="26"/>
-                                  <w:szCs w:val="26"/>
-                                  <w:rtl/>
-                                </w:rPr>
                                 <w:t xml:space="preserve"> </w:t>
                               </w:r>
-                              <w:r>
-                                <w:rPr>
-                                  <w:rFonts w:asciiTheme="minorBidi" w:hAnsiTheme="minorBidi" w:cstheme="minorBidi"/>
-                                  <w:color w:val="000000" w:themeColor="text1"/>
-                                  <w:sz w:val="26"/>
-                                  <w:szCs w:val="26"/>
-                                  <w:rtl/>
-                                </w:rPr>
-                                <w:t>{{</w:t>
-                              </w:r>
-                              <w:r>
-                                <w:rPr>
-                                  <w:rFonts w:asciiTheme="minorBidi" w:hAnsiTheme="minorBidi" w:cstheme="minorBidi"/>
-                                  <w:color w:val="000000" w:themeColor="text1"/>
-                                  <w:sz w:val="26"/>
-                                  <w:szCs w:val="26"/>
-                                </w:rPr>
-                                <w:t>i</w:t>
-                              </w:r>
-                              <w:r>
-                                <w:rPr>
-                                  <w:rFonts w:asciiTheme="minorBidi" w:hAnsiTheme="minorBidi" w:cstheme="minorBidi"/>
-                                  <w:color w:val="000000" w:themeColor="text1"/>
-                                  <w:sz w:val="26"/>
-                                  <w:szCs w:val="26"/>
-                                  <w:rtl/>
-                                </w:rPr>
-                                <w:t xml:space="preserve">. رقمجلسكلية}} </w:t>
-                              </w:r>
-                              <w:r>
+                            </w:p>
+                            <w:p>
+                              <w:pPr>
                                 <w:rPr>
                                   <w:rFonts w:asciiTheme="minorBidi" w:hAnsiTheme="minorBidi" w:cstheme="minorBidi"/>
                                   <w:b/>
@@ -3113,40 +3560,8 @@
                                   <w:szCs w:val="26"/>
                                   <w:rtl/>
                                 </w:rPr>
-                                <w:t xml:space="preserve">بتاريخ </w:t>
-                              </w:r>
-                              <w:r>
-                                <w:rPr>
-                                  <w:rFonts w:asciiTheme="minorBidi" w:hAnsiTheme="minorBidi" w:cstheme="minorBidi"/>
-                                  <w:color w:val="000000" w:themeColor="text1"/>
-                                  <w:sz w:val="26"/>
-                                  <w:szCs w:val="26"/>
-                                  <w:rtl/>
-                                </w:rPr>
-                                <w:t>{{</w:t>
-                              </w:r>
-                              <w:r>
-                                <w:rPr>
-                                  <w:rFonts w:asciiTheme="minorBidi" w:hAnsiTheme="minorBidi" w:cstheme="minorBidi"/>
-                                  <w:color w:val="000000" w:themeColor="text1"/>
-                                  <w:sz w:val="26"/>
-                                  <w:szCs w:val="26"/>
-                                </w:rPr>
-                                <w:t>i</w:t>
-                              </w:r>
-                              <w:r>
-                                <w:rPr>
-                                  <w:rFonts w:asciiTheme="minorBidi" w:hAnsiTheme="minorBidi" w:cstheme="minorBidi"/>
-                                  <w:color w:val="000000" w:themeColor="text1"/>
-                                  <w:sz w:val="26"/>
-                                  <w:szCs w:val="26"/>
-                                  <w:rtl/>
-                                </w:rPr>
-                                <w:t>.تاريخالكلية}} هـ.</w:t>
-                              </w:r>
-                            </w:p>
-                            <w:p>
-                              <w:pPr>
+                              </w:pPr>
+                              <w:r>
                                 <w:rPr>
                                   <w:rFonts w:asciiTheme="minorBidi" w:hAnsiTheme="minorBidi" w:cstheme="minorBidi"/>
                                   <w:b/>
@@ -3156,7 +3571,9 @@
                                   <w:szCs w:val="26"/>
                                   <w:rtl/>
                                 </w:rPr>
-                              </w:pPr>
+                                <w:t xml:space="preserve">موافقة مجلس </w:t>
+                              </w:r>
+                              <w:proofErr w:type="gramStart"/>
                               <w:r>
                                 <w:rPr>
                                   <w:rFonts w:asciiTheme="minorBidi" w:hAnsiTheme="minorBidi" w:cstheme="minorBidi"/>
@@ -3167,16 +3584,208 @@
                                   <w:szCs w:val="26"/>
                                   <w:rtl/>
                                 </w:rPr>
-                                <w:t xml:space="preserve">ملاحظات الكلية : </w:t>
+                                <w:t xml:space="preserve">الكلية </w:t>
+                              </w:r>
+                              <w:r>
+                                <w:rPr>
+                                  <w:rFonts w:asciiTheme="minorBidi" w:hAnsiTheme="minorBidi" w:cstheme="minorBidi"/>
+                                  <w:noProof/>
+                                  <w:color w:val="000000" w:themeColor="text1"/>
+                                  <w:sz w:val="26"/>
+                                  <w:szCs w:val="26"/>
+                                  <w:rtl/>
+                                </w:rPr>
+                                <w:t xml:space="preserve"> </w:t>
+                              </w:r>
+                              <w:r>
+                                <w:rPr>
+                                  <w:rFonts w:asciiTheme="minorBidi" w:hAnsiTheme="minorBidi" w:cstheme="minorBidi"/>
+                                  <w:color w:val="000000" w:themeColor="text1"/>
+                                  <w:sz w:val="26"/>
+                                  <w:szCs w:val="26"/>
+                                  <w:rtl/>
+                                </w:rPr>
+                                <w:t>{</w:t>
+                              </w:r>
+                              <w:proofErr w:type="gramEnd"/>
+                              <w:r>
+                                <w:rPr>
+                                  <w:rFonts w:asciiTheme="minorBidi" w:hAnsiTheme="minorBidi" w:cstheme="minorBidi"/>
+                                  <w:color w:val="000000" w:themeColor="text1"/>
+                                  <w:sz w:val="26"/>
+                                  <w:szCs w:val="26"/>
+                                  <w:rtl/>
+                                </w:rPr>
+                                <w:t>{</w:t>
+                              </w:r>
+                              <w:proofErr w:type="spellStart"/>
+                              <w:r>
+                                <w:rPr>
+                                  <w:rFonts w:asciiTheme="minorBidi" w:hAnsiTheme="minorBidi" w:cstheme="minorBidi"/>
+                                  <w:color w:val="000000" w:themeColor="text1"/>
+                                  <w:sz w:val="26"/>
+                                  <w:szCs w:val="26"/>
+                                </w:rPr>
+                                <w:t>i</w:t>
+                              </w:r>
+                              <w:proofErr w:type="spellEnd"/>
+                              <w:r>
+                                <w:rPr>
+                                  <w:rFonts w:asciiTheme="minorBidi" w:hAnsiTheme="minorBidi" w:cstheme="minorBidi"/>
+                                  <w:color w:val="000000" w:themeColor="text1"/>
+                                  <w:sz w:val="26"/>
+                                  <w:szCs w:val="26"/>
+                                  <w:rtl/>
+                                </w:rPr>
+                                <w:t xml:space="preserve">. </w:t>
+                              </w:r>
+                              <w:proofErr w:type="spellStart"/>
+                              <w:r>
+                                <w:rPr>
+                                  <w:rFonts w:asciiTheme="minorBidi" w:hAnsiTheme="minorBidi" w:cstheme="minorBidi"/>
+                                  <w:color w:val="000000" w:themeColor="text1"/>
+                                  <w:sz w:val="26"/>
+                                  <w:szCs w:val="26"/>
+                                  <w:rtl/>
+                                </w:rPr>
+                                <w:t>رقمجلسكلية</w:t>
+                              </w:r>
+                              <w:proofErr w:type="spellEnd"/>
+                              <w:r>
+                                <w:rPr>
+                                  <w:rFonts w:asciiTheme="minorBidi" w:hAnsiTheme="minorBidi" w:cstheme="minorBidi"/>
+                                  <w:color w:val="000000" w:themeColor="text1"/>
+                                  <w:sz w:val="26"/>
+                                  <w:szCs w:val="26"/>
+                                  <w:rtl/>
+                                </w:rPr>
+                                <w:t xml:space="preserve">}} </w:t>
+                              </w:r>
+                              <w:r>
+                                <w:rPr>
+                                  <w:rFonts w:asciiTheme="minorBidi" w:hAnsiTheme="minorBidi" w:cstheme="minorBidi"/>
+                                  <w:b/>
+                                  <w:bCs/>
+                                  <w:color w:val="000000" w:themeColor="text1"/>
+                                  <w:sz w:val="26"/>
+                                  <w:szCs w:val="26"/>
+                                  <w:rtl/>
+                                </w:rPr>
+                                <w:t xml:space="preserve">بتاريخ </w:t>
+                              </w:r>
+                              <w:r>
+                                <w:rPr>
+                                  <w:rFonts w:asciiTheme="minorBidi" w:hAnsiTheme="minorBidi" w:cstheme="minorBidi"/>
+                                  <w:color w:val="000000" w:themeColor="text1"/>
+                                  <w:sz w:val="26"/>
+                                  <w:szCs w:val="26"/>
+                                  <w:rtl/>
+                                </w:rPr>
+                                <w:t>{{</w:t>
+                              </w:r>
+                              <w:proofErr w:type="spellStart"/>
+                              <w:r>
+                                <w:rPr>
+                                  <w:rFonts w:asciiTheme="minorBidi" w:hAnsiTheme="minorBidi" w:cstheme="minorBidi"/>
+                                  <w:color w:val="000000" w:themeColor="text1"/>
+                                  <w:sz w:val="26"/>
+                                  <w:szCs w:val="26"/>
+                                </w:rPr>
+                                <w:t>i</w:t>
+                              </w:r>
+                              <w:proofErr w:type="spellEnd"/>
+                              <w:r>
+                                <w:rPr>
+                                  <w:rFonts w:asciiTheme="minorBidi" w:hAnsiTheme="minorBidi" w:cstheme="minorBidi"/>
+                                  <w:color w:val="000000" w:themeColor="text1"/>
+                                  <w:sz w:val="26"/>
+                                  <w:szCs w:val="26"/>
+                                  <w:rtl/>
+                                </w:rPr>
+                                <w:t>.</w:t>
+                              </w:r>
+                              <w:proofErr w:type="spellStart"/>
+                              <w:r>
+                                <w:rPr>
+                                  <w:rFonts w:asciiTheme="minorBidi" w:hAnsiTheme="minorBidi" w:cstheme="minorBidi"/>
+                                  <w:color w:val="000000" w:themeColor="text1"/>
+                                  <w:sz w:val="26"/>
+                                  <w:szCs w:val="26"/>
+                                  <w:rtl/>
+                                </w:rPr>
+                                <w:t>تاريخالكلية</w:t>
+                              </w:r>
+                              <w:proofErr w:type="spellEnd"/>
+                              <w:r>
+                                <w:rPr>
+                                  <w:rFonts w:asciiTheme="minorBidi" w:hAnsiTheme="minorBidi" w:cstheme="minorBidi"/>
+                                  <w:color w:val="000000" w:themeColor="text1"/>
+                                  <w:sz w:val="26"/>
+                                  <w:szCs w:val="26"/>
+                                  <w:rtl/>
+                                </w:rPr>
+                                <w:t>}} هـ.</w:t>
                               </w:r>
                             </w:p>
                             <w:p>
                               <w:pPr>
                                 <w:rPr>
+                                  <w:rFonts w:asciiTheme="minorBidi" w:hAnsiTheme="minorBidi" w:cstheme="minorBidi"/>
+                                  <w:b/>
+                                  <w:bCs/>
+                                  <w:color w:val="000000" w:themeColor="text1"/>
+                                  <w:sz w:val="26"/>
+                                  <w:szCs w:val="26"/>
+                                  <w:rtl/>
+                                </w:rPr>
+                              </w:pPr>
+                              <w:r>
+                                <w:rPr>
+                                  <w:rFonts w:asciiTheme="minorBidi" w:hAnsiTheme="minorBidi" w:cstheme="minorBidi"/>
+                                  <w:b/>
+                                  <w:bCs/>
+                                  <w:color w:val="000000" w:themeColor="text1"/>
+                                  <w:sz w:val="26"/>
+                                  <w:szCs w:val="26"/>
+                                  <w:rtl/>
+                                </w:rPr>
+                                <w:t xml:space="preserve">ملاحظات </w:t>
+                              </w:r>
+                              <w:proofErr w:type="gramStart"/>
+                              <w:r>
+                                <w:rPr>
+                                  <w:rFonts w:asciiTheme="minorBidi" w:hAnsiTheme="minorBidi" w:cstheme="minorBidi"/>
+                                  <w:b/>
+                                  <w:bCs/>
+                                  <w:color w:val="000000" w:themeColor="text1"/>
+                                  <w:sz w:val="26"/>
+                                  <w:szCs w:val="26"/>
+                                  <w:rtl/>
+                                </w:rPr>
+                                <w:t>الكلية :</w:t>
+                              </w:r>
+                              <w:proofErr w:type="gramEnd"/>
+                              <w:r>
+                                <w:rPr>
+                                  <w:rFonts w:asciiTheme="minorBidi" w:hAnsiTheme="minorBidi" w:cstheme="minorBidi"/>
+                                  <w:b/>
+                                  <w:bCs/>
+                                  <w:color w:val="000000" w:themeColor="text1"/>
+                                  <w:sz w:val="26"/>
+                                  <w:szCs w:val="26"/>
+                                  <w:rtl/>
+                                </w:rPr>
+                                <w:t xml:space="preserve"> </w:t>
+                              </w:r>
+                            </w:p>
+                            <w:p>
+                              <w:pPr>
+                                <w:rPr>
                                   <w:color w:val="000000" w:themeColor="text1"/>
                                 </w:rPr>
                               </w:pPr>
                             </w:p>
+                            <w:bookmarkEnd w:id="1"/>
                             <w:p>
                               <w:pPr>
                                 <w:jc w:val="center"/>
@@ -3274,6 +3883,8 @@
                           </w:rPr>
                           <w:t>{{</w:t>
                         </w:r>
+                        <w:proofErr w:type="spellStart"/>
+                        <w:proofErr w:type="gramStart"/>
                         <w:r>
                           <w:rPr>
                             <w:rFonts w:cs="PT Bold Heading"/>
@@ -3284,6 +3895,7 @@
                           </w:rPr>
                           <w:t>i</w:t>
                         </w:r>
+                        <w:proofErr w:type="spellEnd"/>
                         <w:r>
                           <w:rPr>
                             <w:rFonts w:cs="PT Bold Heading"/>
@@ -3293,7 +3905,19 @@
                             <w:szCs w:val="32"/>
                             <w:rtl/>
                           </w:rPr>
-                          <w:t>.رقم}}</w:t>
+                          <w:t>.رقم</w:t>
+                        </w:r>
+                        <w:proofErr w:type="gramEnd"/>
+                        <w:r>
+                          <w:rPr>
+                            <w:rFonts w:cs="PT Bold Heading"/>
+                            <w:b/>
+                            <w:bCs/>
+                            <w:sz w:val="32"/>
+                            <w:szCs w:val="32"/>
+                            <w:rtl/>
+                          </w:rPr>
+                          <w:t>}}</w:t>
                         </w:r>
                       </w:p>
                       <w:p>
@@ -3363,6 +3987,8 @@
                           </w:rPr>
                           <w:t>{{</w:t>
                         </w:r>
+                        <w:proofErr w:type="spellStart"/>
+                        <w:proofErr w:type="gramStart"/>
                         <w:r>
                           <w:rPr>
                             <w:rFonts w:cs="AF_Najed"/>
@@ -3371,6 +3997,7 @@
                           </w:rPr>
                           <w:t>i</w:t>
                         </w:r>
+                        <w:proofErr w:type="spellEnd"/>
                         <w:r>
                           <w:rPr>
                             <w:rFonts w:cs="AF_Najed" w:hint="cs"/>
@@ -3389,6 +4016,7 @@
                           </w:rPr>
                           <w:t>التعليم</w:t>
                         </w:r>
+                        <w:proofErr w:type="gramEnd"/>
                         <w:r>
                           <w:rPr>
                             <w:rFonts w:cs="AF_Najed"/>
@@ -3426,6 +4054,7 @@
                           </w:rPr>
                           <w:t>{{</w:t>
                         </w:r>
+                        <w:proofErr w:type="spellStart"/>
                         <w:r>
                           <w:rPr>
                             <w:rFonts w:cs="AF_Najed"/>
@@ -3434,6 +4063,7 @@
                           </w:rPr>
                           <w:t>i</w:t>
                         </w:r>
+                        <w:proofErr w:type="spellEnd"/>
                         <w:r>
                           <w:rPr>
                             <w:rFonts w:cs="AF_Najed" w:hint="cs"/>
@@ -3530,6 +4160,8 @@
                           </w:rPr>
                           <w:t>{{</w:t>
                         </w:r>
+                        <w:proofErr w:type="spellStart"/>
+                        <w:proofErr w:type="gramStart"/>
                         <w:r>
                           <w:rPr>
                             <w:rFonts w:cs="AF_Najed"/>
@@ -3538,6 +4170,7 @@
                           </w:rPr>
                           <w:t>i</w:t>
                         </w:r>
+                        <w:proofErr w:type="spellEnd"/>
                         <w:r>
                           <w:rPr>
                             <w:rFonts w:cs="AF_Najed" w:hint="cs"/>
@@ -3547,6 +4180,7 @@
                           </w:rPr>
                           <w:t>.العنوان</w:t>
                         </w:r>
+                        <w:proofErr w:type="gramEnd"/>
                         <w:r>
                           <w:rPr>
                             <w:rFonts w:cs="AF_Najed"/>
@@ -3613,6 +4247,8 @@
                           </w:rPr>
                           <w:t>{{</w:t>
                         </w:r>
+                        <w:proofErr w:type="spellStart"/>
+                        <w:proofErr w:type="gramStart"/>
                         <w:r>
                           <w:rPr>
                             <w:rFonts w:cs="PT Bold Heading"/>
@@ -3621,6 +4257,7 @@
                           </w:rPr>
                           <w:t>i</w:t>
                         </w:r>
+                        <w:proofErr w:type="spellEnd"/>
                         <w:r>
                           <w:rPr>
                             <w:rFonts w:cs="PT Bold Heading"/>
@@ -3628,7 +4265,17 @@
                             <w:szCs w:val="32"/>
                             <w:rtl/>
                           </w:rPr>
-                          <w:t>.الطالب}}</w:t>
+                          <w:t>.الطالب</w:t>
+                        </w:r>
+                        <w:proofErr w:type="gramEnd"/>
+                        <w:r>
+                          <w:rPr>
+                            <w:rFonts w:cs="PT Bold Heading"/>
+                            <w:sz w:val="32"/>
+                            <w:szCs w:val="32"/>
+                            <w:rtl/>
+                          </w:rPr>
+                          <w:t>}}</w:t>
                         </w:r>
                         <w:r>
                           <w:rPr>
@@ -3659,6 +4306,8 @@
                           </w:rPr>
                           <w:t>{{</w:t>
                         </w:r>
+                        <w:proofErr w:type="spellStart"/>
+                        <w:proofErr w:type="gramStart"/>
                         <w:r>
                           <w:rPr>
                             <w:rFonts w:cs="AF_Najed"/>
@@ -3667,6 +4316,7 @@
                           </w:rPr>
                           <w:t>i</w:t>
                         </w:r>
+                        <w:proofErr w:type="spellEnd"/>
                         <w:r>
                           <w:rPr>
                             <w:rFonts w:cs="AF_Najed" w:hint="cs"/>
@@ -3674,8 +4324,20 @@
                             <w:szCs w:val="24"/>
                             <w:rtl/>
                           </w:rPr>
-                          <w:t>.اسمالطالب</w:t>
-                        </w:r>
+                          <w:t>.</w:t>
+                        </w:r>
+                        <w:proofErr w:type="spellStart"/>
+                        <w:r>
+                          <w:rPr>
+                            <w:rFonts w:cs="AF_Najed" w:hint="cs"/>
+                            <w:sz w:val="24"/>
+                            <w:szCs w:val="24"/>
+                            <w:rtl/>
+                          </w:rPr>
+                          <w:t>اسمالطالب</w:t>
+                        </w:r>
+                        <w:proofErr w:type="spellEnd"/>
+                        <w:proofErr w:type="gramEnd"/>
                         <w:r>
                           <w:rPr>
                             <w:rFonts w:cs="AF_Najed"/>
@@ -3703,8 +4365,19 @@
                             <w:szCs w:val="32"/>
                             <w:rtl/>
                           </w:rPr>
-                          <w:t>مرحلة الدراسة :</w:t>
-                        </w:r>
+                          <w:t xml:space="preserve">مرحلة </w:t>
+                        </w:r>
+                        <w:proofErr w:type="gramStart"/>
+                        <w:r>
+                          <w:rPr>
+                            <w:rFonts w:cs="PT Bold Heading" w:hint="cs"/>
+                            <w:sz w:val="32"/>
+                            <w:szCs w:val="32"/>
+                            <w:rtl/>
+                          </w:rPr>
+                          <w:t>الدراسة :</w:t>
+                        </w:r>
+                        <w:proofErr w:type="gramEnd"/>
                         <w:r>
                           <w:rPr>
                             <w:rFonts w:ascii="Arabic Typesetting" w:hAnsi="Arabic Typesetting" w:cs="AF_Najed" w:hint="cs"/>
@@ -3724,6 +4397,7 @@
                           </w:rPr>
                           <w:t>{{</w:t>
                         </w:r>
+                        <w:proofErr w:type="spellStart"/>
                         <w:r>
                           <w:rPr>
                             <w:rFonts w:cs="AF_Najed"/>
@@ -3732,6 +4406,7 @@
                           </w:rPr>
                           <w:t>i</w:t>
                         </w:r>
+                        <w:proofErr w:type="spellEnd"/>
                         <w:r>
                           <w:rPr>
                             <w:rFonts w:cs="AF_Najed" w:hint="cs"/>
@@ -3810,6 +4485,8 @@
                           </w:rPr>
                           <w:t>{{</w:t>
                         </w:r>
+                        <w:proofErr w:type="spellStart"/>
+                        <w:proofErr w:type="gramStart"/>
                         <w:r>
                           <w:rPr>
                             <w:rFonts w:cs="AF_Najed"/>
@@ -3818,6 +4495,7 @@
                           </w:rPr>
                           <w:t>i</w:t>
                         </w:r>
+                        <w:proofErr w:type="spellEnd"/>
                         <w:r>
                           <w:rPr>
                             <w:rFonts w:cs="AF_Najed" w:hint="cs"/>
@@ -3825,8 +4503,20 @@
                             <w:szCs w:val="24"/>
                             <w:rtl/>
                           </w:rPr>
-                          <w:t>.رقمالطالب</w:t>
-                        </w:r>
+                          <w:t>.</w:t>
+                        </w:r>
+                        <w:proofErr w:type="spellStart"/>
+                        <w:r>
+                          <w:rPr>
+                            <w:rFonts w:cs="AF_Najed" w:hint="cs"/>
+                            <w:sz w:val="24"/>
+                            <w:szCs w:val="24"/>
+                            <w:rtl/>
+                          </w:rPr>
+                          <w:t>رقمالطالب</w:t>
+                        </w:r>
+                        <w:proofErr w:type="spellEnd"/>
+                        <w:proofErr w:type="gramEnd"/>
                         <w:r>
                           <w:rPr>
                             <w:rFonts w:cs="AF_Najed"/>
@@ -3882,6 +4572,7 @@
                           </w:rPr>
                           <w:t xml:space="preserve">الموضوع </w:t>
                         </w:r>
+                        <w:proofErr w:type="gramStart"/>
                         <w:r>
                           <w:rPr>
                             <w:rFonts w:cs="AL-Mohanad Bold" w:hint="cs"/>
@@ -3899,7 +4590,20 @@
                             <w:szCs w:val="20"/>
                             <w:rtl/>
                           </w:rPr>
-                          <w:t xml:space="preserve">طلب الموافقة على لجنة المناقشة و الحكم على </w:t>
+                          <w:t>طلب</w:t>
+                        </w:r>
+                        <w:proofErr w:type="gramEnd"/>
+                        <w:r>
+                          <w:rPr>
+                            <w:rFonts w:cs="AdvertisingMedium" w:hint="cs"/>
+                            <w:b/>
+                            <w:bCs/>
+                            <w:noProof/>
+                            <w:sz w:val="4"/>
+                            <w:szCs w:val="20"/>
+                            <w:rtl/>
+                          </w:rPr>
+                          <w:t xml:space="preserve"> الموافقة على لجنة المناقشة و الحكم على </w:t>
                         </w:r>
                         <w:r>
                           <w:rPr>
@@ -4220,6 +4924,8 @@
                                 </w:rPr>
                                 <w:t>{{</w:t>
                               </w:r>
+                              <w:proofErr w:type="spellStart"/>
+                              <w:proofErr w:type="gramStart"/>
                               <w:r>
                                 <w:rPr>
                                   <w:rFonts w:cs="AL-Mohanad Bold"/>
@@ -4228,6 +4934,7 @@
                                 </w:rPr>
                                 <w:t>i</w:t>
                               </w:r>
+                              <w:proofErr w:type="spellEnd"/>
                               <w:r>
                                 <w:rPr>
                                   <w:rFonts w:cs="AL-Mohanad Bold" w:hint="cs"/>
@@ -4235,7 +4942,17 @@
                                   <w:szCs w:val="24"/>
                                   <w:rtl/>
                                 </w:rPr>
-                                <w:t>.مناقش1</w:t>
+                                <w:t>.مناقش</w:t>
+                              </w:r>
+                              <w:proofErr w:type="gramEnd"/>
+                              <w:r>
+                                <w:rPr>
+                                  <w:rFonts w:cs="AL-Mohanad Bold" w:hint="cs"/>
+                                  <w:sz w:val="24"/>
+                                  <w:szCs w:val="24"/>
+                                  <w:rtl/>
+                                </w:rPr>
+                                <w:t>1</w:t>
                               </w:r>
                               <w:r>
                                 <w:rPr>
@@ -4272,6 +4989,8 @@
                                 </w:rPr>
                                 <w:t>{{</w:t>
                               </w:r>
+                              <w:proofErr w:type="spellStart"/>
+                              <w:proofErr w:type="gramStart"/>
                               <w:r>
                                 <w:rPr>
                                   <w:rFonts w:cs="AL-Mohanad Bold"/>
@@ -4280,6 +4999,7 @@
                                 </w:rPr>
                                 <w:t>i</w:t>
                               </w:r>
+                              <w:proofErr w:type="spellEnd"/>
                               <w:r>
                                 <w:rPr>
                                   <w:rFonts w:cs="AL-Mohanad Bold" w:hint="cs"/>
@@ -4287,7 +5007,17 @@
                                   <w:szCs w:val="24"/>
                                   <w:rtl/>
                                 </w:rPr>
-                                <w:t>.رتبة1</w:t>
+                                <w:t>.رتبة</w:t>
+                              </w:r>
+                              <w:proofErr w:type="gramEnd"/>
+                              <w:r>
+                                <w:rPr>
+                                  <w:rFonts w:cs="AL-Mohanad Bold" w:hint="cs"/>
+                                  <w:sz w:val="24"/>
+                                  <w:szCs w:val="24"/>
+                                  <w:rtl/>
+                                </w:rPr>
+                                <w:t>1</w:t>
                               </w:r>
                               <w:r>
                                 <w:rPr>
@@ -4316,6 +5046,7 @@
                                 </w:rPr>
                                 <w:t>{{</w:t>
                               </w:r>
+                              <w:proofErr w:type="spellStart"/>
                               <w:r>
                                 <w:rPr>
                                   <w:rFonts w:cs="AL-Mohanad Bold"/>
@@ -4324,6 +5055,7 @@
                                 </w:rPr>
                                 <w:t>i</w:t>
                               </w:r>
+                              <w:proofErr w:type="spellEnd"/>
                               <w:r>
                                 <w:rPr>
                                   <w:rFonts w:cs="AL-Mohanad Bold" w:hint="cs"/>
@@ -4360,6 +5092,7 @@
                                 </w:rPr>
                                 <w:t>{{</w:t>
                               </w:r>
+                              <w:proofErr w:type="spellStart"/>
                               <w:r>
                                 <w:rPr>
                                   <w:rFonts w:cs="AL-Mohanad Bold"/>
@@ -4368,6 +5101,7 @@
                                 </w:rPr>
                                 <w:t>i</w:t>
                               </w:r>
+                              <w:proofErr w:type="spellEnd"/>
                               <w:r>
                                 <w:rPr>
                                   <w:rFonts w:cs="AL-Mohanad Bold" w:hint="cs"/>
@@ -4412,6 +5146,8 @@
                                 </w:rPr>
                                 <w:t>{{</w:t>
                               </w:r>
+                              <w:proofErr w:type="spellStart"/>
+                              <w:proofErr w:type="gramStart"/>
                               <w:r>
                                 <w:rPr>
                                   <w:rFonts w:cs="AL-Mohanad Bold"/>
@@ -4420,6 +5156,7 @@
                                 </w:rPr>
                                 <w:t>i</w:t>
                               </w:r>
+                              <w:proofErr w:type="spellEnd"/>
                               <w:r>
                                 <w:rPr>
                                   <w:rFonts w:cs="AL-Mohanad Bold" w:hint="cs"/>
@@ -4427,7 +5164,17 @@
                                   <w:szCs w:val="24"/>
                                   <w:rtl/>
                                 </w:rPr>
-                                <w:t>.صفة1</w:t>
+                                <w:t>.صفة</w:t>
+                              </w:r>
+                              <w:proofErr w:type="gramEnd"/>
+                              <w:r>
+                                <w:rPr>
+                                  <w:rFonts w:cs="AL-Mohanad Bold" w:hint="cs"/>
+                                  <w:sz w:val="24"/>
+                                  <w:szCs w:val="24"/>
+                                  <w:rtl/>
+                                </w:rPr>
+                                <w:t>1</w:t>
                               </w:r>
                               <w:r>
                                 <w:rPr>
@@ -4497,6 +5244,8 @@
                                 </w:rPr>
                                 <w:t>{{</w:t>
                               </w:r>
+                              <w:proofErr w:type="spellStart"/>
+                              <w:proofErr w:type="gramStart"/>
                               <w:r>
                                 <w:rPr>
                                   <w:rFonts w:cs="AL-Mohanad Bold"/>
@@ -4505,6 +5254,7 @@
                                 </w:rPr>
                                 <w:t>i</w:t>
                               </w:r>
+                              <w:proofErr w:type="spellEnd"/>
                               <w:r>
                                 <w:rPr>
                                   <w:rFonts w:cs="AL-Mohanad Bold" w:hint="cs"/>
@@ -4512,7 +5262,17 @@
                                   <w:szCs w:val="24"/>
                                   <w:rtl/>
                                 </w:rPr>
-                                <w:t>.مناقش2</w:t>
+                                <w:t>.مناقش</w:t>
+                              </w:r>
+                              <w:proofErr w:type="gramEnd"/>
+                              <w:r>
+                                <w:rPr>
+                                  <w:rFonts w:cs="AL-Mohanad Bold" w:hint="cs"/>
+                                  <w:sz w:val="24"/>
+                                  <w:szCs w:val="24"/>
+                                  <w:rtl/>
+                                </w:rPr>
+                                <w:t>2</w:t>
                               </w:r>
                               <w:r>
                                 <w:rPr>
@@ -4549,6 +5309,8 @@
                                 </w:rPr>
                                 <w:t>{{</w:t>
                               </w:r>
+                              <w:proofErr w:type="spellStart"/>
+                              <w:proofErr w:type="gramStart"/>
                               <w:r>
                                 <w:rPr>
                                   <w:rFonts w:cs="AL-Mohanad Bold"/>
@@ -4557,6 +5319,7 @@
                                 </w:rPr>
                                 <w:t>i</w:t>
                               </w:r>
+                              <w:proofErr w:type="spellEnd"/>
                               <w:r>
                                 <w:rPr>
                                   <w:rFonts w:cs="AL-Mohanad Bold" w:hint="cs"/>
@@ -4564,7 +5327,17 @@
                                   <w:szCs w:val="24"/>
                                   <w:rtl/>
                                 </w:rPr>
-                                <w:t>.رتبة2</w:t>
+                                <w:t>.رتبة</w:t>
+                              </w:r>
+                              <w:proofErr w:type="gramEnd"/>
+                              <w:r>
+                                <w:rPr>
+                                  <w:rFonts w:cs="AL-Mohanad Bold" w:hint="cs"/>
+                                  <w:sz w:val="24"/>
+                                  <w:szCs w:val="24"/>
+                                  <w:rtl/>
+                                </w:rPr>
+                                <w:t>2</w:t>
                               </w:r>
                               <w:r>
                                 <w:rPr>
@@ -4593,6 +5366,7 @@
                                 </w:rPr>
                                 <w:t>{{</w:t>
                               </w:r>
+                              <w:proofErr w:type="spellStart"/>
                               <w:r>
                                 <w:rPr>
                                   <w:rFonts w:cs="AL-Mohanad Bold"/>
@@ -4601,6 +5375,7 @@
                                 </w:rPr>
                                 <w:t>i</w:t>
                               </w:r>
+                              <w:proofErr w:type="spellEnd"/>
                               <w:r>
                                 <w:rPr>
                                   <w:rFonts w:cs="AL-Mohanad Bold" w:hint="cs"/>
@@ -4637,6 +5412,7 @@
                                 </w:rPr>
                                 <w:t>{{</w:t>
                               </w:r>
+                              <w:proofErr w:type="spellStart"/>
                               <w:r>
                                 <w:rPr>
                                   <w:rFonts w:cs="AL-Mohanad Bold"/>
@@ -4645,6 +5421,7 @@
                                 </w:rPr>
                                 <w:t>i</w:t>
                               </w:r>
+                              <w:proofErr w:type="spellEnd"/>
                               <w:r>
                                 <w:rPr>
                                   <w:rFonts w:cs="AL-Mohanad Bold" w:hint="cs"/>
@@ -4689,6 +5466,8 @@
                                 </w:rPr>
                                 <w:t>{{</w:t>
                               </w:r>
+                              <w:proofErr w:type="spellStart"/>
+                              <w:proofErr w:type="gramStart"/>
                               <w:r>
                                 <w:rPr>
                                   <w:rFonts w:cs="AL-Mohanad Bold"/>
@@ -4697,6 +5476,7 @@
                                 </w:rPr>
                                 <w:t>i</w:t>
                               </w:r>
+                              <w:proofErr w:type="spellEnd"/>
                               <w:r>
                                 <w:rPr>
                                   <w:rFonts w:cs="AL-Mohanad Bold" w:hint="cs"/>
@@ -4704,7 +5484,17 @@
                                   <w:szCs w:val="24"/>
                                   <w:rtl/>
                                 </w:rPr>
-                                <w:t>.صفة2</w:t>
+                                <w:t>.صفة</w:t>
+                              </w:r>
+                              <w:proofErr w:type="gramEnd"/>
+                              <w:r>
+                                <w:rPr>
+                                  <w:rFonts w:cs="AL-Mohanad Bold" w:hint="cs"/>
+                                  <w:sz w:val="24"/>
+                                  <w:szCs w:val="24"/>
+                                  <w:rtl/>
+                                </w:rPr>
+                                <w:t>2</w:t>
                               </w:r>
                               <w:r>
                                 <w:rPr>
@@ -4774,6 +5564,8 @@
                                 </w:rPr>
                                 <w:t>{{</w:t>
                               </w:r>
+                              <w:proofErr w:type="spellStart"/>
+                              <w:proofErr w:type="gramStart"/>
                               <w:r>
                                 <w:rPr>
                                   <w:rFonts w:cs="AL-Mohanad Bold"/>
@@ -4782,6 +5574,7 @@
                                 </w:rPr>
                                 <w:t>i</w:t>
                               </w:r>
+                              <w:proofErr w:type="spellEnd"/>
                               <w:r>
                                 <w:rPr>
                                   <w:rFonts w:cs="AL-Mohanad Bold" w:hint="cs"/>
@@ -4789,7 +5582,17 @@
                                   <w:szCs w:val="24"/>
                                   <w:rtl/>
                                 </w:rPr>
-                                <w:t>.مناقش3</w:t>
+                                <w:t>.مناقش</w:t>
+                              </w:r>
+                              <w:proofErr w:type="gramEnd"/>
+                              <w:r>
+                                <w:rPr>
+                                  <w:rFonts w:cs="AL-Mohanad Bold" w:hint="cs"/>
+                                  <w:sz w:val="24"/>
+                                  <w:szCs w:val="24"/>
+                                  <w:rtl/>
+                                </w:rPr>
+                                <w:t>3</w:t>
                               </w:r>
                               <w:r>
                                 <w:rPr>
@@ -4826,6 +5629,8 @@
                                 </w:rPr>
                                 <w:t>{{</w:t>
                               </w:r>
+                              <w:proofErr w:type="spellStart"/>
+                              <w:proofErr w:type="gramStart"/>
                               <w:r>
                                 <w:rPr>
                                   <w:rFonts w:cs="AL-Mohanad Bold"/>
@@ -4834,6 +5639,7 @@
                                 </w:rPr>
                                 <w:t>i</w:t>
                               </w:r>
+                              <w:proofErr w:type="spellEnd"/>
                               <w:r>
                                 <w:rPr>
                                   <w:rFonts w:cs="AL-Mohanad Bold" w:hint="cs"/>
@@ -4841,7 +5647,17 @@
                                   <w:szCs w:val="24"/>
                                   <w:rtl/>
                                 </w:rPr>
-                                <w:t>.رتبة3</w:t>
+                                <w:t>.رتبة</w:t>
+                              </w:r>
+                              <w:proofErr w:type="gramEnd"/>
+                              <w:r>
+                                <w:rPr>
+                                  <w:rFonts w:cs="AL-Mohanad Bold" w:hint="cs"/>
+                                  <w:sz w:val="24"/>
+                                  <w:szCs w:val="24"/>
+                                  <w:rtl/>
+                                </w:rPr>
+                                <w:t>3</w:t>
                               </w:r>
                               <w:r>
                                 <w:rPr>
@@ -4870,6 +5686,7 @@
                                 </w:rPr>
                                 <w:t>{{</w:t>
                               </w:r>
+                              <w:proofErr w:type="spellStart"/>
                               <w:r>
                                 <w:rPr>
                                   <w:rFonts w:cs="AL-Mohanad Bold"/>
@@ -4878,6 +5695,7 @@
                                 </w:rPr>
                                 <w:t>i</w:t>
                               </w:r>
+                              <w:proofErr w:type="spellEnd"/>
                               <w:r>
                                 <w:rPr>
                                   <w:rFonts w:cs="AL-Mohanad Bold" w:hint="cs"/>
@@ -4914,6 +5732,7 @@
                                 </w:rPr>
                                 <w:t>{{</w:t>
                               </w:r>
+                              <w:proofErr w:type="spellStart"/>
                               <w:r>
                                 <w:rPr>
                                   <w:rFonts w:cs="AL-Mohanad Bold"/>
@@ -4922,6 +5741,7 @@
                                 </w:rPr>
                                 <w:t>i</w:t>
                               </w:r>
+                              <w:proofErr w:type="spellEnd"/>
                               <w:r>
                                 <w:rPr>
                                   <w:rFonts w:cs="AL-Mohanad Bold" w:hint="cs"/>
@@ -4966,6 +5786,8 @@
                                 </w:rPr>
                                 <w:t>{{</w:t>
                               </w:r>
+                              <w:proofErr w:type="spellStart"/>
+                              <w:proofErr w:type="gramStart"/>
                               <w:r>
                                 <w:rPr>
                                   <w:rFonts w:cs="AL-Mohanad Bold"/>
@@ -4974,6 +5796,7 @@
                                 </w:rPr>
                                 <w:t>i</w:t>
                               </w:r>
+                              <w:proofErr w:type="spellEnd"/>
                               <w:r>
                                 <w:rPr>
                                   <w:rFonts w:cs="AL-Mohanad Bold" w:hint="cs"/>
@@ -4981,7 +5804,17 @@
                                   <w:szCs w:val="24"/>
                                   <w:rtl/>
                                 </w:rPr>
-                                <w:t>.صفة3</w:t>
+                                <w:t>.صفة</w:t>
+                              </w:r>
+                              <w:proofErr w:type="gramEnd"/>
+                              <w:r>
+                                <w:rPr>
+                                  <w:rFonts w:cs="AL-Mohanad Bold" w:hint="cs"/>
+                                  <w:sz w:val="24"/>
+                                  <w:szCs w:val="24"/>
+                                  <w:rtl/>
+                                </w:rPr>
+                                <w:t>3</w:t>
                               </w:r>
                               <w:r>
                                 <w:rPr>
@@ -5085,6 +5918,8 @@
                                 </w:rPr>
                                 <w:t>{{</w:t>
                               </w:r>
+                              <w:proofErr w:type="spellStart"/>
+                              <w:proofErr w:type="gramStart"/>
                               <w:r>
                                 <w:rPr>
                                   <w:rFonts w:cs="AL-Mohanad Bold"/>
@@ -5093,6 +5928,7 @@
                                 </w:rPr>
                                 <w:t>i</w:t>
                               </w:r>
+                              <w:proofErr w:type="spellEnd"/>
                               <w:r>
                                 <w:rPr>
                                   <w:rFonts w:cs="AL-Mohanad Bold" w:hint="cs"/>
@@ -5100,7 +5936,17 @@
                                   <w:szCs w:val="24"/>
                                   <w:rtl/>
                                 </w:rPr>
-                                <w:t>.مناقش6</w:t>
+                                <w:t>.مناقش</w:t>
+                              </w:r>
+                              <w:proofErr w:type="gramEnd"/>
+                              <w:r>
+                                <w:rPr>
+                                  <w:rFonts w:cs="AL-Mohanad Bold" w:hint="cs"/>
+                                  <w:sz w:val="24"/>
+                                  <w:szCs w:val="24"/>
+                                  <w:rtl/>
+                                </w:rPr>
+                                <w:t>6</w:t>
                               </w:r>
                               <w:r>
                                 <w:rPr>
@@ -5136,6 +5982,8 @@
                                 </w:rPr>
                                 <w:t>{{</w:t>
                               </w:r>
+                              <w:proofErr w:type="spellStart"/>
+                              <w:proofErr w:type="gramStart"/>
                               <w:r>
                                 <w:rPr>
                                   <w:rFonts w:cs="AL-Mohanad Bold"/>
@@ -5144,6 +5992,7 @@
                                 </w:rPr>
                                 <w:t>i</w:t>
                               </w:r>
+                              <w:proofErr w:type="spellEnd"/>
                               <w:r>
                                 <w:rPr>
                                   <w:rFonts w:cs="AL-Mohanad Bold" w:hint="cs"/>
@@ -5153,6 +6002,7 @@
                                 </w:rPr>
                                 <w:t>.رتبة</w:t>
                               </w:r>
+                              <w:proofErr w:type="gramEnd"/>
                               <w:r>
                                 <w:rPr>
                                   <w:rFonts w:cs="AL-Mohanad Bold" w:hint="cs"/>
@@ -5198,6 +6048,7 @@
                                 </w:rPr>
                                 <w:t>{{</w:t>
                               </w:r>
+                              <w:proofErr w:type="spellStart"/>
                               <w:r>
                                 <w:rPr>
                                   <w:rFonts w:cs="AL-Mohanad Bold"/>
@@ -5206,6 +6057,7 @@
                                 </w:rPr>
                                 <w:t>i</w:t>
                               </w:r>
+                              <w:proofErr w:type="spellEnd"/>
                               <w:r>
                                 <w:rPr>
                                   <w:rFonts w:cs="AL-Mohanad Bold" w:hint="cs"/>
@@ -5260,6 +6112,7 @@
                                 </w:rPr>
                                 <w:t>{{</w:t>
                               </w:r>
+                              <w:proofErr w:type="spellStart"/>
                               <w:r>
                                 <w:rPr>
                                   <w:rFonts w:cs="AL-Mohanad Bold"/>
@@ -5268,6 +6121,7 @@
                                 </w:rPr>
                                 <w:t>i</w:t>
                               </w:r>
+                              <w:proofErr w:type="spellEnd"/>
                               <w:r>
                                 <w:rPr>
                                   <w:rFonts w:cs="AL-Mohanad Bold" w:hint="cs"/>
@@ -5321,6 +6175,8 @@
                                 </w:rPr>
                                 <w:t>{{</w:t>
                               </w:r>
+                              <w:proofErr w:type="spellStart"/>
+                              <w:proofErr w:type="gramStart"/>
                               <w:r>
                                 <w:rPr>
                                   <w:rFonts w:cs="AL-Mohanad Bold"/>
@@ -5329,6 +6185,7 @@
                                 </w:rPr>
                                 <w:t>i</w:t>
                               </w:r>
+                              <w:proofErr w:type="spellEnd"/>
                               <w:r>
                                 <w:rPr>
                                   <w:rFonts w:cs="AL-Mohanad Bold" w:hint="cs"/>
@@ -5336,7 +6193,17 @@
                                   <w:szCs w:val="24"/>
                                   <w:rtl/>
                                 </w:rPr>
-                                <w:t>.صفة6</w:t>
+                                <w:t>.صفة</w:t>
+                              </w:r>
+                              <w:proofErr w:type="gramEnd"/>
+                              <w:r>
+                                <w:rPr>
+                                  <w:rFonts w:cs="AL-Mohanad Bold" w:hint="cs"/>
+                                  <w:sz w:val="24"/>
+                                  <w:szCs w:val="24"/>
+                                  <w:rtl/>
+                                </w:rPr>
+                                <w:t>6</w:t>
                               </w:r>
                               <w:r>
                                 <w:rPr>
@@ -5406,6 +6273,8 @@
                                 </w:rPr>
                                 <w:t>{{</w:t>
                               </w:r>
+                              <w:proofErr w:type="spellStart"/>
+                              <w:proofErr w:type="gramStart"/>
                               <w:r>
                                 <w:rPr>
                                   <w:rFonts w:cs="AL-Mohanad Bold"/>
@@ -5414,6 +6283,7 @@
                                 </w:rPr>
                                 <w:t>i</w:t>
                               </w:r>
+                              <w:proofErr w:type="spellEnd"/>
                               <w:r>
                                 <w:rPr>
                                   <w:rFonts w:cs="AL-Mohanad Bold" w:hint="cs"/>
@@ -5421,7 +6291,17 @@
                                   <w:szCs w:val="24"/>
                                   <w:rtl/>
                                 </w:rPr>
-                                <w:t>.مناقش7</w:t>
+                                <w:t>.مناقش</w:t>
+                              </w:r>
+                              <w:proofErr w:type="gramEnd"/>
+                              <w:r>
+                                <w:rPr>
+                                  <w:rFonts w:cs="AL-Mohanad Bold" w:hint="cs"/>
+                                  <w:sz w:val="24"/>
+                                  <w:szCs w:val="24"/>
+                                  <w:rtl/>
+                                </w:rPr>
+                                <w:t>7</w:t>
                               </w:r>
                               <w:r>
                                 <w:rPr>
@@ -5457,6 +6337,8 @@
                                 </w:rPr>
                                 <w:t>{{</w:t>
                               </w:r>
+                              <w:proofErr w:type="spellStart"/>
+                              <w:proofErr w:type="gramStart"/>
                               <w:r>
                                 <w:rPr>
                                   <w:rFonts w:cs="AL-Mohanad Bold"/>
@@ -5465,6 +6347,7 @@
                                 </w:rPr>
                                 <w:t>i</w:t>
                               </w:r>
+                              <w:proofErr w:type="spellEnd"/>
                               <w:r>
                                 <w:rPr>
                                   <w:rFonts w:cs="AL-Mohanad Bold" w:hint="cs"/>
@@ -5474,6 +6357,7 @@
                                 </w:rPr>
                                 <w:t>.رتبة</w:t>
                               </w:r>
+                              <w:proofErr w:type="gramEnd"/>
                               <w:r>
                                 <w:rPr>
                                   <w:rFonts w:cs="AL-Mohanad Bold" w:hint="cs"/>
@@ -5519,6 +6403,7 @@
                                 </w:rPr>
                                 <w:t>{{</w:t>
                               </w:r>
+                              <w:proofErr w:type="spellStart"/>
                               <w:r>
                                 <w:rPr>
                                   <w:rFonts w:cs="AL-Mohanad Bold"/>
@@ -5527,6 +6412,7 @@
                                 </w:rPr>
                                 <w:t>i</w:t>
                               </w:r>
+                              <w:proofErr w:type="spellEnd"/>
                               <w:r>
                                 <w:rPr>
                                   <w:rFonts w:cs="AL-Mohanad Bold" w:hint="cs"/>
@@ -5581,6 +6467,7 @@
                                 </w:rPr>
                                 <w:t>{{</w:t>
                               </w:r>
+                              <w:proofErr w:type="spellStart"/>
                               <w:r>
                                 <w:rPr>
                                   <w:rFonts w:cs="AL-Mohanad Bold"/>
@@ -5589,6 +6476,7 @@
                                 </w:rPr>
                                 <w:t>i</w:t>
                               </w:r>
+                              <w:proofErr w:type="spellEnd"/>
                               <w:r>
                                 <w:rPr>
                                   <w:rFonts w:cs="AL-Mohanad Bold" w:hint="cs"/>
@@ -5642,6 +6530,8 @@
                                 </w:rPr>
                                 <w:t>{{</w:t>
                               </w:r>
+                              <w:proofErr w:type="spellStart"/>
+                              <w:proofErr w:type="gramStart"/>
                               <w:r>
                                 <w:rPr>
                                   <w:rFonts w:cs="AL-Mohanad Bold"/>
@@ -5650,6 +6540,7 @@
                                 </w:rPr>
                                 <w:t>i</w:t>
                               </w:r>
+                              <w:proofErr w:type="spellEnd"/>
                               <w:r>
                                 <w:rPr>
                                   <w:rFonts w:cs="AL-Mohanad Bold" w:hint="cs"/>
@@ -5657,7 +6548,17 @@
                                   <w:szCs w:val="24"/>
                                   <w:rtl/>
                                 </w:rPr>
-                                <w:t>.صفة7</w:t>
+                                <w:t>.صفة</w:t>
+                              </w:r>
+                              <w:proofErr w:type="gramEnd"/>
+                              <w:r>
+                                <w:rPr>
+                                  <w:rFonts w:cs="AL-Mohanad Bold" w:hint="cs"/>
+                                  <w:sz w:val="24"/>
+                                  <w:szCs w:val="24"/>
+                                  <w:rtl/>
+                                </w:rPr>
+                                <w:t>7</w:t>
                               </w:r>
                               <w:r>
                                 <w:rPr>
@@ -5720,6 +6621,8 @@
                           </w:rPr>
                           <w:t>{{</w:t>
                         </w:r>
+                        <w:proofErr w:type="spellStart"/>
+                        <w:proofErr w:type="gramStart"/>
                         <w:r>
                           <w:rPr>
                             <w:rFonts w:asciiTheme="minorBidi" w:hAnsiTheme="minorBidi" w:cstheme="minorBidi"/>
@@ -5729,6 +6632,7 @@
                           </w:rPr>
                           <w:t>i</w:t>
                         </w:r>
+                        <w:proofErr w:type="spellEnd"/>
                         <w:r>
                           <w:rPr>
                             <w:rFonts w:asciiTheme="minorBidi" w:hAnsiTheme="minorBidi" w:cstheme="minorBidi"/>
@@ -5749,6 +6653,7 @@
                           </w:rPr>
                           <w:t>اقتباس</w:t>
                         </w:r>
+                        <w:proofErr w:type="gramEnd"/>
                         <w:r>
                           <w:rPr>
                             <w:rFonts w:asciiTheme="minorBidi" w:hAnsiTheme="minorBidi" w:cstheme="minorBidi"/>
@@ -5759,9 +6664,20 @@
                           </w:rPr>
                           <w:t>}}</w:t>
                         </w:r>
-                      </w:p>
-                      <w:p>
-                        <w:pPr>
+                        <w:r>
+                          <w:rPr>
+                            <w:rFonts w:asciiTheme="minorBidi" w:hAnsiTheme="minorBidi" w:cstheme="minorBidi" w:hint="cs"/>
+                            <w:b/>
+                            <w:bCs/>
+                            <w:color w:val="000000" w:themeColor="text1"/>
+                            <w:sz w:val="34"/>
+                            <w:szCs w:val="34"/>
+                            <w:rtl/>
+                          </w:rPr>
+                          <w:t xml:space="preserve"> ,</w:t>
+                        </w:r>
+                        <w:bookmarkStart w:id="2" w:name="_Hlk65661400"/>
+                        <w:r>
                           <w:rPr>
                             <w:b/>
                             <w:bCs/>
@@ -5770,7 +6686,82 @@
                             <w:szCs w:val="26"/>
                             <w:rtl/>
                           </w:rPr>
-                        </w:pPr>
+                          <w:t>مدة الدراسة</w:t>
+                        </w:r>
+                        <w:r>
+                          <w:rPr>
+                            <w:rFonts w:hint="cs"/>
+                            <w:b/>
+                            <w:bCs/>
+                            <w:color w:val="000000" w:themeColor="text1"/>
+                            <w:sz w:val="26"/>
+                            <w:szCs w:val="26"/>
+                            <w:rtl/>
+                          </w:rPr>
+                          <w:t xml:space="preserve">: </w:t>
+                        </w:r>
+                        <w:r>
+                          <w:rPr>
+                            <w:rFonts w:hint="cs"/>
+                            <w:b/>
+                            <w:bCs/>
+                            <w:color w:val="000000" w:themeColor="text1"/>
+                            <w:sz w:val="26"/>
+                            <w:szCs w:val="26"/>
+                            <w:rtl/>
+                          </w:rPr>
+                          <w:t>{{</w:t>
+                        </w:r>
+                        <w:proofErr w:type="spellStart"/>
+                        <w:r>
+                          <w:rPr>
+                            <w:b/>
+                            <w:bCs/>
+                            <w:color w:val="000000" w:themeColor="text1"/>
+                            <w:sz w:val="26"/>
+                            <w:szCs w:val="26"/>
+                          </w:rPr>
+                          <w:t>i</w:t>
+                        </w:r>
+                        <w:proofErr w:type="spellEnd"/>
+                        <w:r>
+                          <w:rPr>
+                            <w:rFonts w:hint="cs"/>
+                            <w:b/>
+                            <w:bCs/>
+                            <w:color w:val="000000" w:themeColor="text1"/>
+                            <w:sz w:val="26"/>
+                            <w:szCs w:val="26"/>
+                            <w:rtl/>
+                          </w:rPr>
+                          <w:t>.</w:t>
+                        </w:r>
+                        <w:proofErr w:type="spellStart"/>
+                        <w:r>
+                          <w:rPr>
+                            <w:b/>
+                            <w:bCs/>
+                            <w:color w:val="000000" w:themeColor="text1"/>
+                            <w:sz w:val="26"/>
+                            <w:szCs w:val="26"/>
+                            <w:rtl/>
+                          </w:rPr>
+                          <w:t>مدالدراسة</w:t>
+                        </w:r>
+                        <w:proofErr w:type="spellEnd"/>
+                        <w:r>
+                          <w:rPr>
+                            <w:rFonts w:hint="cs"/>
+                            <w:b/>
+                            <w:bCs/>
+                            <w:color w:val="000000" w:themeColor="text1"/>
+                            <w:sz w:val="26"/>
+                            <w:szCs w:val="26"/>
+                            <w:rtl/>
+                          </w:rPr>
+                          <w:t>}}</w:t>
+                        </w:r>
+                        <w:bookmarkEnd w:id="2"/>
                       </w:p>
                       <w:p>
                         <w:pPr>
@@ -5784,6 +6775,7 @@
                             <w:rtl/>
                           </w:rPr>
                         </w:pPr>
+                        <w:bookmarkStart w:id="3" w:name="_Hlk65661473"/>
                         <w:r>
                           <w:rPr>
                             <w:rFonts w:asciiTheme="minorBidi" w:hAnsiTheme="minorBidi" w:cstheme="minorBidi"/>
@@ -5794,7 +6786,20 @@
                             <w:szCs w:val="26"/>
                             <w:rtl/>
                           </w:rPr>
-                          <w:t xml:space="preserve">موافقة مجلس القسم </w:t>
+                          <w:t xml:space="preserve">موافقة مجلس </w:t>
+                        </w:r>
+                        <w:proofErr w:type="gramStart"/>
+                        <w:r>
+                          <w:rPr>
+                            <w:rFonts w:asciiTheme="minorBidi" w:hAnsiTheme="minorBidi" w:cstheme="minorBidi"/>
+                            <w:b/>
+                            <w:bCs/>
+                            <w:color w:val="000000" w:themeColor="text1"/>
+                            <w:sz w:val="26"/>
+                            <w:szCs w:val="26"/>
+                            <w:rtl/>
+                          </w:rPr>
+                          <w:t xml:space="preserve">القسم </w:t>
                         </w:r>
                         <w:r>
                           <w:rPr>
@@ -5816,26 +6821,61 @@
                             <w:szCs w:val="26"/>
                             <w:rtl/>
                           </w:rPr>
-                          <w:t>{{</w:t>
-                        </w:r>
+                          <w:t>{</w:t>
+                        </w:r>
+                        <w:proofErr w:type="gramEnd"/>
                         <w:r>
                           <w:rPr>
                             <w:rFonts w:asciiTheme="minorBidi" w:hAnsiTheme="minorBidi" w:cstheme="minorBidi"/>
                             <w:color w:val="000000" w:themeColor="text1"/>
                             <w:sz w:val="26"/>
                             <w:szCs w:val="26"/>
-                          </w:rPr>
-                          <w:t>i</w:t>
-                        </w:r>
+                            <w:rtl/>
+                          </w:rPr>
+                          <w:t>{</w:t>
+                        </w:r>
+                        <w:proofErr w:type="spellStart"/>
                         <w:r>
                           <w:rPr>
                             <w:rFonts w:asciiTheme="minorBidi" w:hAnsiTheme="minorBidi" w:cstheme="minorBidi"/>
                             <w:color w:val="000000" w:themeColor="text1"/>
                             <w:sz w:val="26"/>
                             <w:szCs w:val="26"/>
-                            <w:rtl/>
-                          </w:rPr>
-                          <w:t>.رقمقسم}}</w:t>
+                          </w:rPr>
+                          <w:t>i</w:t>
+                        </w:r>
+                        <w:proofErr w:type="spellEnd"/>
+                        <w:r>
+                          <w:rPr>
+                            <w:rFonts w:asciiTheme="minorBidi" w:hAnsiTheme="minorBidi" w:cstheme="minorBidi"/>
+                            <w:color w:val="000000" w:themeColor="text1"/>
+                            <w:sz w:val="26"/>
+                            <w:szCs w:val="26"/>
+                            <w:rtl/>
+                          </w:rPr>
+                          <w:t>.</w:t>
+                        </w:r>
+                        <w:proofErr w:type="spellStart"/>
+                        <w:r>
+                          <w:rPr>
+                            <w:rFonts w:asciiTheme="minorBidi" w:hAnsiTheme="minorBidi" w:cstheme="minorBidi"/>
+                            <w:color w:val="000000" w:themeColor="text1"/>
+                            <w:sz w:val="26"/>
+                            <w:szCs w:val="26"/>
+                            <w:rtl/>
+                          </w:rPr>
+                          <w:t>رقمقسم</w:t>
+                        </w:r>
+                        <w:proofErr w:type="spellEnd"/>
+                        <w:r>
+                          <w:rPr>
+                            <w:rFonts w:asciiTheme="minorBidi" w:hAnsiTheme="minorBidi" w:cstheme="minorBidi"/>
+                            <w:color w:val="000000" w:themeColor="text1"/>
+                            <w:sz w:val="26"/>
+                            <w:szCs w:val="26"/>
+                            <w:rtl/>
+                          </w:rPr>
+                          <w:t>}}</w:t>
                         </w:r>
                         <w:r>
                           <w:rPr>
@@ -5879,6 +6919,7 @@
                           </w:rPr>
                           <w:t>{{</w:t>
                         </w:r>
+                        <w:proofErr w:type="spellStart"/>
                         <w:r>
                           <w:rPr>
                             <w:rFonts w:asciiTheme="minorBidi" w:hAnsiTheme="minorBidi" w:cstheme="minorBidi"/>
@@ -5888,6 +6929,7 @@
                           </w:rPr>
                           <w:t>i</w:t>
                         </w:r>
+                        <w:proofErr w:type="spellEnd"/>
                         <w:r>
                           <w:rPr>
                             <w:rFonts w:asciiTheme="minorBidi" w:hAnsiTheme="minorBidi" w:cstheme="minorBidi"/>
@@ -5896,7 +6938,29 @@
                             <w:szCs w:val="26"/>
                             <w:rtl/>
                           </w:rPr>
-                          <w:t>.تاريخالقسم}} هـ.</w:t>
+                          <w:t>.</w:t>
+                        </w:r>
+                        <w:proofErr w:type="spellStart"/>
+                        <w:r>
+                          <w:rPr>
+                            <w:rFonts w:asciiTheme="minorBidi" w:hAnsiTheme="minorBidi" w:cstheme="minorBidi"/>
+                            <w:color w:val="000000" w:themeColor="text1"/>
+                            <w:sz w:val="26"/>
+                            <w:szCs w:val="26"/>
+                            <w:rtl/>
+                          </w:rPr>
+                          <w:t>تاريخالقسم</w:t>
+                        </w:r>
+                        <w:proofErr w:type="spellEnd"/>
+                        <w:r>
+                          <w:rPr>
+                            <w:rFonts w:asciiTheme="minorBidi" w:hAnsiTheme="minorBidi" w:cstheme="minorBidi"/>
+                            <w:color w:val="000000" w:themeColor="text1"/>
+                            <w:sz w:val="26"/>
+                            <w:szCs w:val="26"/>
+                            <w:rtl/>
+                          </w:rPr>
+                          <w:t>}} هـ.</w:t>
                         </w:r>
                       </w:p>
                       <w:p>
@@ -5921,11 +6985,10 @@
                             <w:szCs w:val="26"/>
                             <w:rtl/>
                           </w:rPr>
-                          <w:t xml:space="preserve">ملاحظات القسم : </w:t>
-                        </w:r>
-                      </w:p>
-                      <w:p>
-                        <w:pPr>
+                          <w:t xml:space="preserve">ملاحظات </w:t>
+                        </w:r>
+                        <w:proofErr w:type="gramStart"/>
+                        <w:r>
                           <w:rPr>
                             <w:rFonts w:asciiTheme="minorBidi" w:hAnsiTheme="minorBidi" w:cstheme="minorBidi"/>
                             <w:b/>
@@ -5935,7 +6998,9 @@
                             <w:szCs w:val="26"/>
                             <w:rtl/>
                           </w:rPr>
-                        </w:pPr>
+                          <w:t>القسم :</w:t>
+                        </w:r>
+                        <w:proofErr w:type="gramEnd"/>
                         <w:r>
                           <w:rPr>
                             <w:rFonts w:asciiTheme="minorBidi" w:hAnsiTheme="minorBidi" w:cstheme="minorBidi"/>
@@ -5946,49 +7011,11 @@
                             <w:szCs w:val="26"/>
                             <w:rtl/>
                           </w:rPr>
-                          <w:t xml:space="preserve">موافقة مجلس الكلية </w:t>
-                        </w:r>
-                        <w:r>
-                          <w:rPr>
-                            <w:rFonts w:asciiTheme="minorBidi" w:hAnsiTheme="minorBidi" w:cstheme="minorBidi"/>
-                            <w:noProof/>
-                            <w:color w:val="000000" w:themeColor="text1"/>
-                            <w:sz w:val="26"/>
-                            <w:szCs w:val="26"/>
-                            <w:rtl/>
-                          </w:rPr>
                           <w:t xml:space="preserve"> </w:t>
                         </w:r>
-                        <w:r>
-                          <w:rPr>
-                            <w:rFonts w:asciiTheme="minorBidi" w:hAnsiTheme="minorBidi" w:cstheme="minorBidi"/>
-                            <w:color w:val="000000" w:themeColor="text1"/>
-                            <w:sz w:val="26"/>
-                            <w:szCs w:val="26"/>
-                            <w:rtl/>
-                          </w:rPr>
-                          <w:t>{{</w:t>
-                        </w:r>
-                        <w:r>
-                          <w:rPr>
-                            <w:rFonts w:asciiTheme="minorBidi" w:hAnsiTheme="minorBidi" w:cstheme="minorBidi"/>
-                            <w:color w:val="000000" w:themeColor="text1"/>
-                            <w:sz w:val="26"/>
-                            <w:szCs w:val="26"/>
-                          </w:rPr>
-                          <w:t>i</w:t>
-                        </w:r>
-                        <w:r>
-                          <w:rPr>
-                            <w:rFonts w:asciiTheme="minorBidi" w:hAnsiTheme="minorBidi" w:cstheme="minorBidi"/>
-                            <w:color w:val="000000" w:themeColor="text1"/>
-                            <w:sz w:val="26"/>
-                            <w:szCs w:val="26"/>
-                            <w:rtl/>
-                          </w:rPr>
-                          <w:t xml:space="preserve">. رقمجلسكلية}} </w:t>
-                        </w:r>
-                        <w:r>
+                      </w:p>
+                      <w:p>
+                        <w:pPr>
                           <w:rPr>
                             <w:rFonts w:asciiTheme="minorBidi" w:hAnsiTheme="minorBidi" w:cstheme="minorBidi"/>
                             <w:b/>
@@ -5998,40 +7025,8 @@
                             <w:szCs w:val="26"/>
                             <w:rtl/>
                           </w:rPr>
-                          <w:t xml:space="preserve">بتاريخ </w:t>
-                        </w:r>
-                        <w:r>
-                          <w:rPr>
-                            <w:rFonts w:asciiTheme="minorBidi" w:hAnsiTheme="minorBidi" w:cstheme="minorBidi"/>
-                            <w:color w:val="000000" w:themeColor="text1"/>
-                            <w:sz w:val="26"/>
-                            <w:szCs w:val="26"/>
-                            <w:rtl/>
-                          </w:rPr>
-                          <w:t>{{</w:t>
-                        </w:r>
-                        <w:r>
-                          <w:rPr>
-                            <w:rFonts w:asciiTheme="minorBidi" w:hAnsiTheme="minorBidi" w:cstheme="minorBidi"/>
-                            <w:color w:val="000000" w:themeColor="text1"/>
-                            <w:sz w:val="26"/>
-                            <w:szCs w:val="26"/>
-                          </w:rPr>
-                          <w:t>i</w:t>
-                        </w:r>
-                        <w:r>
-                          <w:rPr>
-                            <w:rFonts w:asciiTheme="minorBidi" w:hAnsiTheme="minorBidi" w:cstheme="minorBidi"/>
-                            <w:color w:val="000000" w:themeColor="text1"/>
-                            <w:sz w:val="26"/>
-                            <w:szCs w:val="26"/>
-                            <w:rtl/>
-                          </w:rPr>
-                          <w:t>.تاريخالكلية}} هـ.</w:t>
-                        </w:r>
-                      </w:p>
-                      <w:p>
-                        <w:pPr>
+                        </w:pPr>
+                        <w:r>
                           <w:rPr>
                             <w:rFonts w:asciiTheme="minorBidi" w:hAnsiTheme="minorBidi" w:cstheme="minorBidi"/>
                             <w:b/>
@@ -6041,7 +7036,9 @@
                             <w:szCs w:val="26"/>
                             <w:rtl/>
                           </w:rPr>
-                        </w:pPr>
+                          <w:t xml:space="preserve">موافقة مجلس </w:t>
+                        </w:r>
+                        <w:proofErr w:type="gramStart"/>
                         <w:r>
                           <w:rPr>
                             <w:rFonts w:asciiTheme="minorBidi" w:hAnsiTheme="minorBidi" w:cstheme="minorBidi"/>
@@ -6052,16 +7049,208 @@
                             <w:szCs w:val="26"/>
                             <w:rtl/>
                           </w:rPr>
-                          <w:t xml:space="preserve">ملاحظات الكلية : </w:t>
+                          <w:t xml:space="preserve">الكلية </w:t>
+                        </w:r>
+                        <w:r>
+                          <w:rPr>
+                            <w:rFonts w:asciiTheme="minorBidi" w:hAnsiTheme="minorBidi" w:cstheme="minorBidi"/>
+                            <w:noProof/>
+                            <w:color w:val="000000" w:themeColor="text1"/>
+                            <w:sz w:val="26"/>
+                            <w:szCs w:val="26"/>
+                            <w:rtl/>
+                          </w:rPr>
+                          <w:t xml:space="preserve"> </w:t>
+                        </w:r>
+                        <w:r>
+                          <w:rPr>
+                            <w:rFonts w:asciiTheme="minorBidi" w:hAnsiTheme="minorBidi" w:cstheme="minorBidi"/>
+                            <w:color w:val="000000" w:themeColor="text1"/>
+                            <w:sz w:val="26"/>
+                            <w:szCs w:val="26"/>
+                            <w:rtl/>
+                          </w:rPr>
+                          <w:t>{</w:t>
+                        </w:r>
+                        <w:proofErr w:type="gramEnd"/>
+                        <w:r>
+                          <w:rPr>
+                            <w:rFonts w:asciiTheme="minorBidi" w:hAnsiTheme="minorBidi" w:cstheme="minorBidi"/>
+                            <w:color w:val="000000" w:themeColor="text1"/>
+                            <w:sz w:val="26"/>
+                            <w:szCs w:val="26"/>
+                            <w:rtl/>
+                          </w:rPr>
+                          <w:t>{</w:t>
+                        </w:r>
+                        <w:proofErr w:type="spellStart"/>
+                        <w:r>
+                          <w:rPr>
+                            <w:rFonts w:asciiTheme="minorBidi" w:hAnsiTheme="minorBidi" w:cstheme="minorBidi"/>
+                            <w:color w:val="000000" w:themeColor="text1"/>
+                            <w:sz w:val="26"/>
+                            <w:szCs w:val="26"/>
+                          </w:rPr>
+                          <w:t>i</w:t>
+                        </w:r>
+                        <w:proofErr w:type="spellEnd"/>
+                        <w:r>
+                          <w:rPr>
+                            <w:rFonts w:asciiTheme="minorBidi" w:hAnsiTheme="minorBidi" w:cstheme="minorBidi"/>
+                            <w:color w:val="000000" w:themeColor="text1"/>
+                            <w:sz w:val="26"/>
+                            <w:szCs w:val="26"/>
+                            <w:rtl/>
+                          </w:rPr>
+                          <w:t xml:space="preserve">. </w:t>
+                        </w:r>
+                        <w:proofErr w:type="spellStart"/>
+                        <w:r>
+                          <w:rPr>
+                            <w:rFonts w:asciiTheme="minorBidi" w:hAnsiTheme="minorBidi" w:cstheme="minorBidi"/>
+                            <w:color w:val="000000" w:themeColor="text1"/>
+                            <w:sz w:val="26"/>
+                            <w:szCs w:val="26"/>
+                            <w:rtl/>
+                          </w:rPr>
+                          <w:t>رقمجلسكلية</w:t>
+                        </w:r>
+                        <w:proofErr w:type="spellEnd"/>
+                        <w:r>
+                          <w:rPr>
+                            <w:rFonts w:asciiTheme="minorBidi" w:hAnsiTheme="minorBidi" w:cstheme="minorBidi"/>
+                            <w:color w:val="000000" w:themeColor="text1"/>
+                            <w:sz w:val="26"/>
+                            <w:szCs w:val="26"/>
+                            <w:rtl/>
+                          </w:rPr>
+                          <w:t xml:space="preserve">}} </w:t>
+                        </w:r>
+                        <w:r>
+                          <w:rPr>
+                            <w:rFonts w:asciiTheme="minorBidi" w:hAnsiTheme="minorBidi" w:cstheme="minorBidi"/>
+                            <w:b/>
+                            <w:bCs/>
+                            <w:color w:val="000000" w:themeColor="text1"/>
+                            <w:sz w:val="26"/>
+                            <w:szCs w:val="26"/>
+                            <w:rtl/>
+                          </w:rPr>
+                          <w:t xml:space="preserve">بتاريخ </w:t>
+                        </w:r>
+                        <w:r>
+                          <w:rPr>
+                            <w:rFonts w:asciiTheme="minorBidi" w:hAnsiTheme="minorBidi" w:cstheme="minorBidi"/>
+                            <w:color w:val="000000" w:themeColor="text1"/>
+                            <w:sz w:val="26"/>
+                            <w:szCs w:val="26"/>
+                            <w:rtl/>
+                          </w:rPr>
+                          <w:t>{{</w:t>
+                        </w:r>
+                        <w:proofErr w:type="spellStart"/>
+                        <w:r>
+                          <w:rPr>
+                            <w:rFonts w:asciiTheme="minorBidi" w:hAnsiTheme="minorBidi" w:cstheme="minorBidi"/>
+                            <w:color w:val="000000" w:themeColor="text1"/>
+                            <w:sz w:val="26"/>
+                            <w:szCs w:val="26"/>
+                          </w:rPr>
+                          <w:t>i</w:t>
+                        </w:r>
+                        <w:proofErr w:type="spellEnd"/>
+                        <w:r>
+                          <w:rPr>
+                            <w:rFonts w:asciiTheme="minorBidi" w:hAnsiTheme="minorBidi" w:cstheme="minorBidi"/>
+                            <w:color w:val="000000" w:themeColor="text1"/>
+                            <w:sz w:val="26"/>
+                            <w:szCs w:val="26"/>
+                            <w:rtl/>
+                          </w:rPr>
+                          <w:t>.</w:t>
+                        </w:r>
+                        <w:proofErr w:type="spellStart"/>
+                        <w:r>
+                          <w:rPr>
+                            <w:rFonts w:asciiTheme="minorBidi" w:hAnsiTheme="minorBidi" w:cstheme="minorBidi"/>
+                            <w:color w:val="000000" w:themeColor="text1"/>
+                            <w:sz w:val="26"/>
+                            <w:szCs w:val="26"/>
+                            <w:rtl/>
+                          </w:rPr>
+                          <w:t>تاريخالكلية</w:t>
+                        </w:r>
+                        <w:proofErr w:type="spellEnd"/>
+                        <w:r>
+                          <w:rPr>
+                            <w:rFonts w:asciiTheme="minorBidi" w:hAnsiTheme="minorBidi" w:cstheme="minorBidi"/>
+                            <w:color w:val="000000" w:themeColor="text1"/>
+                            <w:sz w:val="26"/>
+                            <w:szCs w:val="26"/>
+                            <w:rtl/>
+                          </w:rPr>
+                          <w:t>}} هـ.</w:t>
                         </w:r>
                       </w:p>
                       <w:p>
                         <w:pPr>
                           <w:rPr>
+                            <w:rFonts w:asciiTheme="minorBidi" w:hAnsiTheme="minorBidi" w:cstheme="minorBidi"/>
+                            <w:b/>
+                            <w:bCs/>
+                            <w:color w:val="000000" w:themeColor="text1"/>
+                            <w:sz w:val="26"/>
+                            <w:szCs w:val="26"/>
+                            <w:rtl/>
+                          </w:rPr>
+                        </w:pPr>
+                        <w:r>
+                          <w:rPr>
+                            <w:rFonts w:asciiTheme="minorBidi" w:hAnsiTheme="minorBidi" w:cstheme="minorBidi"/>
+                            <w:b/>
+                            <w:bCs/>
+                            <w:color w:val="000000" w:themeColor="text1"/>
+                            <w:sz w:val="26"/>
+                            <w:szCs w:val="26"/>
+                            <w:rtl/>
+                          </w:rPr>
+                          <w:t xml:space="preserve">ملاحظات </w:t>
+                        </w:r>
+                        <w:proofErr w:type="gramStart"/>
+                        <w:r>
+                          <w:rPr>
+                            <w:rFonts w:asciiTheme="minorBidi" w:hAnsiTheme="minorBidi" w:cstheme="minorBidi"/>
+                            <w:b/>
+                            <w:bCs/>
+                            <w:color w:val="000000" w:themeColor="text1"/>
+                            <w:sz w:val="26"/>
+                            <w:szCs w:val="26"/>
+                            <w:rtl/>
+                          </w:rPr>
+                          <w:t>الكلية :</w:t>
+                        </w:r>
+                        <w:proofErr w:type="gramEnd"/>
+                        <w:r>
+                          <w:rPr>
+                            <w:rFonts w:asciiTheme="minorBidi" w:hAnsiTheme="minorBidi" w:cstheme="minorBidi"/>
+                            <w:b/>
+                            <w:bCs/>
+                            <w:color w:val="000000" w:themeColor="text1"/>
+                            <w:sz w:val="26"/>
+                            <w:szCs w:val="26"/>
+                            <w:rtl/>
+                          </w:rPr>
+                          <w:t xml:space="preserve"> </w:t>
+                        </w:r>
+                      </w:p>
+                      <w:p>
+                        <w:pPr>
+                          <w:rPr>
                             <w:color w:val="000000" w:themeColor="text1"/>
                           </w:rPr>
                         </w:pPr>
                       </w:p>
+                      <w:bookmarkEnd w:id="3"/>
                       <w:p>
                         <w:pPr>
                           <w:jc w:val="center"/>
@@ -6073,6 +7262,7 @@
                     </w:txbxContent>
                   </v:textbox>
                 </v:shape>
+                <w10:wrap anchorx="page"/>
                 <w10:anchorlock/>
               </v:group>
             </w:pict>
@@ -6100,6 +7290,8 @@
         </w:rPr>
         <w:t>{%</w:t>
       </w:r>
+      <w:proofErr w:type="spellStart"/>
+      <w:proofErr w:type="gramStart"/>
       <w:r>
         <w:rPr>
           <w:rFonts w:cs="AL-Mohanad Bold"/>
@@ -6116,7 +7308,17 @@
           <w:sz w:val="16"/>
           <w:szCs w:val="16"/>
         </w:rPr>
-        <w:t xml:space="preserve">r </w:t>
+        <w:t>r</w:t>
+      </w:r>
+      <w:proofErr w:type="spellEnd"/>
+      <w:r>
+        <w:rPr>
+          <w:rFonts w:cs="AL-Mohanad Bold"/>
+          <w:color w:val="000000" w:themeColor="text1"/>
+          <w:sz w:val="16"/>
+          <w:szCs w:val="16"/>
+        </w:rPr>
+        <w:t xml:space="preserve"> </w:t>
       </w:r>
       <w:r>
         <w:rPr>
@@ -6126,7 +7328,18 @@
           <w:szCs w:val="16"/>
           <w:rtl/>
         </w:rPr>
-        <w:t xml:space="preserve"> %}</w:t>
+        <w:t xml:space="preserve"> %</w:t>
+      </w:r>
+      <w:proofErr w:type="gramEnd"/>
+      <w:r>
+        <w:rPr>
+          <w:rFonts w:cs="AL-Mohanad Bold"/>
+          <w:color w:val="000000" w:themeColor="text1"/>
+          <w:sz w:val="16"/>
+          <w:szCs w:val="16"/>
+          <w:rtl/>
+        </w:rPr>
+        <w:t>}</w:t>
       </w:r>
     </w:p>
     <w:sectPr>
@@ -7358,6 +8571,10 @@
 </file>
 
 <file path=customXml/item1.xml><?xml version="1.0" encoding="utf-8"?>
+<b:Sources xmlns:b="http://schemas.openxmlformats.org/officeDocument/2006/bibliography" xmlns="http://schemas.openxmlformats.org/officeDocument/2006/bibliography" SelectedStyle="\APASixthEditionOfficeOnline.xsl" StyleName="APA" Version="6"/>
+</file>
+
+<file path=customXml/item2.xml><?xml version="1.0" encoding="utf-8"?>
 <ct:contentTypeSchema xmlns:ct="http://schemas.microsoft.com/office/2006/metadata/contentType" xmlns:ma="http://schemas.microsoft.com/office/2006/metadata/properties/metaAttributes" ct:_="" ma:_="" ma:contentTypeName="Document" ma:contentTypeID="0x010100C749302035C65F4D973085BB51714CD2" ma:contentTypeVersion="8" ma:contentTypeDescription="Create a new document." ma:contentTypeScope="" ma:versionID="f1c3c06f61011e92f2c31dfaa7f263e1">
   <xsd:schema xmlns:xsd="http://www.w3.org/2001/XMLSchema" xmlns:xs="http://www.w3.org/2001/XMLSchema" xmlns:p="http://schemas.microsoft.com/office/2006/metadata/properties" xmlns:ns3="dc9ff5b8-980b-4e28-8dd1-b5f96d487fbd" xmlns:ns4="8cd6dbfc-145f-40e5-b43d-49e892273886" targetNamespace="http://schemas.microsoft.com/office/2006/metadata/properties" ma:root="true" ma:fieldsID="5c75264d668f5ab5a114674832cf68ff" ns3:_="" ns4:_="">
     <xsd:import namespace="dc9ff5b8-980b-4e28-8dd1-b5f96d487fbd"/>
@@ -7548,11 +8765,13 @@
 </ct:contentTypeSchema>
 </file>
 
-<file path=customXml/item2.xml><?xml version="1.0" encoding="utf-8"?>
-<b:Sources xmlns:b="http://schemas.openxmlformats.org/officeDocument/2006/bibliography" xmlns="http://schemas.openxmlformats.org/officeDocument/2006/bibliography" SelectedStyle="\APASixthEditionOfficeOnline.xsl" StyleName="APA" Version="6"/>
+<file path=customXml/item3.xml><?xml version="1.0" encoding="utf-8"?>
+<p:properties xmlns:p="http://schemas.microsoft.com/office/2006/metadata/properties" xmlns:xsi="http://www.w3.org/2001/XMLSchema-instance" xmlns:pc="http://schemas.microsoft.com/office/infopath/2007/PartnerControls">
+  <documentManagement/>
+</p:properties>
 </file>
 
-<file path=customXml/item3.xml><?xml version="1.0" encoding="utf-8"?>
+<file path=customXml/item4.xml><?xml version="1.0" encoding="utf-8"?>
 <?mso-contentType ?>
 <FormTemplates xmlns="http://schemas.microsoft.com/sharepoint/v3/contenttype/forms">
   <Display>DocumentLibraryForm</Display>
@@ -7561,13 +8780,15 @@
 </FormTemplates>
 </file>
 
-<file path=customXml/item4.xml><?xml version="1.0" encoding="utf-8"?>
-<p:properties xmlns:p="http://schemas.microsoft.com/office/2006/metadata/properties" xmlns:xsi="http://www.w3.org/2001/XMLSchema-instance" xmlns:pc="http://schemas.microsoft.com/office/infopath/2007/PartnerControls">
-  <documentManagement/>
-</p:properties>
+<file path=customXml/itemProps1.xml><?xml version="1.0" encoding="utf-8"?>
+<ds:datastoreItem xmlns:ds="http://schemas.openxmlformats.org/officeDocument/2006/customXml" ds:itemID="{48B3BD45-381E-46C2-BD98-30ECEFD7A1CC}">
+  <ds:schemaRefs>
+    <ds:schemaRef ds:uri="http://schemas.openxmlformats.org/officeDocument/2006/bibliography"/>
+  </ds:schemaRefs>
+</ds:datastoreItem>
 </file>
 
-<file path=customXml/itemProps1.xml><?xml version="1.0" encoding="utf-8"?>
+<file path=customXml/itemProps2.xml><?xml version="1.0" encoding="utf-8"?>
 <ds:datastoreItem xmlns:ds="http://schemas.openxmlformats.org/officeDocument/2006/customXml" ds:itemID="{84EC0EC1-0094-42F6-A46D-6A417599BA92}">
   <ds:schemaRefs>
     <ds:schemaRef ds:uri="http://schemas.microsoft.com/office/2006/metadata/contentType"/>
@@ -7586,27 +8807,19 @@
 </ds:datastoreItem>
 </file>
 
-<file path=customXml/itemProps2.xml><?xml version="1.0" encoding="utf-8"?>
-<ds:datastoreItem xmlns:ds="http://schemas.openxmlformats.org/officeDocument/2006/customXml" ds:itemID="{48B3BD45-381E-46C2-BD98-30ECEFD7A1CC}">
-  <ds:schemaRefs>
-    <ds:schemaRef ds:uri="http://schemas.openxmlformats.org/officeDocument/2006/bibliography"/>
-  </ds:schemaRefs>
-</ds:datastoreItem>
-</file>
-
 <file path=customXml/itemProps3.xml><?xml version="1.0" encoding="utf-8"?>
-<ds:datastoreItem xmlns:ds="http://schemas.openxmlformats.org/officeDocument/2006/customXml" ds:itemID="{F4571D7D-E5BC-4C47-8A9F-E16DCC3CB449}">
-  <ds:schemaRefs>
-    <ds:schemaRef ds:uri="http://schemas.microsoft.com/sharepoint/v3/contenttype/forms"/>
-  </ds:schemaRefs>
-</ds:datastoreItem>
-</file>
-
-<file path=customXml/itemProps4.xml><?xml version="1.0" encoding="utf-8"?>
 <ds:datastoreItem xmlns:ds="http://schemas.openxmlformats.org/officeDocument/2006/customXml" ds:itemID="{399CF1AF-CC75-44EF-82AB-5E19DDC58C6C}">
   <ds:schemaRefs>
     <ds:schemaRef ds:uri="http://schemas.microsoft.com/office/2006/metadata/properties"/>
     <ds:schemaRef ds:uri="http://schemas.microsoft.com/office/infopath/2007/PartnerControls"/>
   </ds:schemaRefs>
 </ds:datastoreItem>
+</file>
+
+<file path=customXml/itemProps4.xml><?xml version="1.0" encoding="utf-8"?>
+<ds:datastoreItem xmlns:ds="http://schemas.openxmlformats.org/officeDocument/2006/customXml" ds:itemID="{F4571D7D-E5BC-4C47-8A9F-E16DCC3CB449}">
+  <ds:schemaRefs>
+    <ds:schemaRef ds:uri="http://schemas.microsoft.com/sharepoint/v3/contenttype/forms"/>
+  </ds:schemaRefs>
+</ds:datastoreItem>
 </file>